--- a/src/编译原理复习提纲.docx
+++ b/src/编译原理复习提纲.docx
@@ -1323,30 +1323,14 @@
           <w:rFonts w:hint="eastAsia"/>
           <w:b/>
         </w:rPr>
-        <w:t>最</w:t>
-      </w:r>
-      <w:proofErr w:type="gramStart"/>
-      <w:r>
-        <w:rPr>
-          <w:rFonts w:hint="eastAsia"/>
-          <w:b/>
-        </w:rPr>
-        <w:t>左</w:t>
+        <w:t>最左</w:t>
       </w:r>
       <w:r>
         <w:rPr>
           <w:rFonts w:hint="eastAsia"/>
           <w:u w:val="single"/>
         </w:rPr>
-        <w:t>简单</w:t>
-      </w:r>
-      <w:proofErr w:type="gramEnd"/>
-      <w:r>
-        <w:rPr>
-          <w:rFonts w:hint="eastAsia"/>
-          <w:u w:val="single"/>
-        </w:rPr>
-        <w:t>短语</w:t>
+        <w:t>简单短语</w:t>
       </w:r>
     </w:p>
     <w:p>
@@ -2090,21 +2074,7 @@
         <w:rPr>
           <w:rFonts w:asciiTheme="majorHAnsi" w:eastAsiaTheme="majorEastAsia" w:hAnsiTheme="majorHAnsi" w:cstheme="majorBidi" w:hint="eastAsia"/>
         </w:rPr>
-        <w:t>消除</w:t>
-      </w:r>
-      <w:proofErr w:type="gramStart"/>
-      <w:r>
-        <w:rPr>
-          <w:rFonts w:asciiTheme="majorHAnsi" w:eastAsiaTheme="majorEastAsia" w:hAnsiTheme="majorHAnsi" w:cstheme="majorBidi" w:hint="eastAsia"/>
-        </w:rPr>
-        <w:t>非产生</w:t>
-      </w:r>
-      <w:proofErr w:type="gramEnd"/>
-      <w:r>
-        <w:rPr>
-          <w:rFonts w:asciiTheme="majorHAnsi" w:eastAsiaTheme="majorEastAsia" w:hAnsiTheme="majorHAnsi" w:cstheme="majorBidi" w:hint="eastAsia"/>
-        </w:rPr>
-        <w:t>的</w:t>
+        <w:t>消除非产生的</w:t>
       </w:r>
     </w:p>
     <w:p>
@@ -2183,21 +2153,7 @@
         <w:rPr>
           <w:rFonts w:asciiTheme="majorHAnsi" w:eastAsiaTheme="majorEastAsia" w:hAnsiTheme="majorHAnsi" w:cstheme="majorBidi" w:hint="eastAsia"/>
         </w:rPr>
-        <w:t>必须先消除</w:t>
-      </w:r>
-      <w:proofErr w:type="gramStart"/>
-      <w:r>
-        <w:rPr>
-          <w:rFonts w:asciiTheme="majorHAnsi" w:eastAsiaTheme="majorEastAsia" w:hAnsiTheme="majorHAnsi" w:cstheme="majorBidi" w:hint="eastAsia"/>
-        </w:rPr>
-        <w:t>非产生</w:t>
-      </w:r>
-      <w:proofErr w:type="gramEnd"/>
-      <w:r>
-        <w:rPr>
-          <w:rFonts w:asciiTheme="majorHAnsi" w:eastAsiaTheme="majorEastAsia" w:hAnsiTheme="majorHAnsi" w:cstheme="majorBidi" w:hint="eastAsia"/>
-        </w:rPr>
-        <w:t>的，再消除非可达的。</w:t>
+        <w:t>必须先消除非产生的，再消除非可达的。</w:t>
       </w:r>
     </w:p>
     <w:p>
@@ -2250,21 +2206,7 @@
         <w:rPr>
           <w:rFonts w:hint="eastAsia"/>
         </w:rPr>
-        <w:t>的产生式为</w:t>
-      </w:r>
-      <w:proofErr w:type="gramStart"/>
-      <w:r>
-        <w:rPr>
-          <w:rFonts w:hint="eastAsia"/>
-        </w:rPr>
-        <w:t>空产生式</w:t>
-      </w:r>
-      <w:proofErr w:type="gramEnd"/>
-      <w:r>
-        <w:rPr>
-          <w:rFonts w:hint="eastAsia"/>
-        </w:rPr>
-        <w:t>或</w:t>
+        <w:t>的产生式为空产生式或</w:t>
       </w:r>
       <m:oMath>
         <m:r>
@@ -3232,21 +3174,7 @@
         <w:rPr>
           <w:rFonts w:hint="eastAsia"/>
         </w:rPr>
-        <w:t>消除</w:t>
-      </w:r>
-      <w:proofErr w:type="gramStart"/>
-      <w:r>
-        <w:rPr>
-          <w:rFonts w:hint="eastAsia"/>
-        </w:rPr>
-        <w:t>非产生</w:t>
-      </w:r>
-      <w:proofErr w:type="gramEnd"/>
-      <w:r>
-        <w:rPr>
-          <w:rFonts w:hint="eastAsia"/>
-        </w:rPr>
-        <w:t>的无用符号</w:t>
+        <w:t>消除非产生的无用符号</w:t>
       </w:r>
     </w:p>
     <w:p>
@@ -4531,21 +4459,7 @@
         <w:rPr>
           <w:rFonts w:hint="eastAsia"/>
         </w:rPr>
-        <w:t>对于有同</w:t>
-      </w:r>
-      <w:proofErr w:type="gramStart"/>
-      <w:r>
-        <w:rPr>
-          <w:rFonts w:hint="eastAsia"/>
-        </w:rPr>
-        <w:t>一接受集</w:t>
-      </w:r>
-      <w:proofErr w:type="gramEnd"/>
-      <w:r>
-        <w:rPr>
-          <w:rFonts w:hint="eastAsia"/>
-        </w:rPr>
-        <w:t>的FA，与之等价且具有最小状态数的DFA在同构意义下是唯一的。</w:t>
+        <w:t>对于有同一接受集的FA，与之等价且具有最小状态数的DFA在同构意义下是唯一的。</w:t>
       </w:r>
     </w:p>
     <w:p>
@@ -5520,21 +5434,7 @@
         <w:rPr>
           <w:rFonts w:hint="eastAsia"/>
         </w:rPr>
-        <w:t>（产生</w:t>
-      </w:r>
-      <w:proofErr w:type="gramStart"/>
-      <w:r>
-        <w:rPr>
-          <w:rFonts w:hint="eastAsia"/>
-        </w:rPr>
-        <w:t>式预测集</w:t>
-      </w:r>
-      <w:proofErr w:type="gramEnd"/>
-      <w:r>
-        <w:rPr>
-          <w:rFonts w:hint="eastAsia"/>
-        </w:rPr>
-        <w:t>）</w:t>
+        <w:t>（产生式预测集）</w:t>
       </w:r>
     </w:p>
     <w:p>
@@ -7560,16 +7460,8 @@
               <w:rPr>
                 <w:rFonts w:hint="eastAsia"/>
               </w:rPr>
-              <w:t>分析</w:t>
+              <w:t>分析栈</w:t>
             </w:r>
-            <w:proofErr w:type="gramStart"/>
-            <w:r>
-              <w:rPr>
-                <w:rFonts w:hint="eastAsia"/>
-              </w:rPr>
-              <w:t>栈</w:t>
-            </w:r>
-            <w:proofErr w:type="gramEnd"/>
           </w:p>
         </w:tc>
         <w:tc>
@@ -9708,21 +9600,134 @@
             </w:rPr>
             <m:t>⋖b</m:t>
           </m:r>
-          <m:r>
-            <m:rPr>
-              <m:sty m:val="p"/>
-            </m:rPr>
-            <w:rPr>
-              <w:rFonts w:ascii="Cambria Math" w:hAnsi="Cambria Math"/>
-            </w:rPr>
-            <w:br/>
-          </m:r>
         </m:oMath>
+      </m:oMathPara>
+    </w:p>
+    <w:p>
+      <w:pPr>
+        <w:pStyle w:val="af9"/>
+        <w:numPr>
+          <w:ilvl w:val="0"/>
+          <w:numId w:val="17"/>
+        </w:numPr>
+        <w:ind w:firstLineChars="0"/>
+        <w:rPr>
+          <w:rFonts w:hint="eastAsia"/>
+        </w:rPr>
+      </w:pPr>
+      <w:r>
+        <w:rPr>
+          <w:rFonts w:hint="eastAsia"/>
+        </w:rPr>
+        <w:t>若</w:t>
+      </w:r>
+      <m:oMath>
+        <m:sSub>
+          <m:sSubPr>
+            <m:ctrlPr>
+              <w:rPr>
+                <w:rFonts w:ascii="Cambria Math" w:hAnsi="Cambria Math"/>
+                <w:i/>
+              </w:rPr>
+            </m:ctrlPr>
+          </m:sSubPr>
+          <m:e>
+            <m:r>
+              <w:rPr>
+                <w:rFonts w:ascii="Cambria Math" w:hAnsi="Cambria Math"/>
+              </w:rPr>
+              <m:t>x</m:t>
+            </m:r>
+          </m:e>
+          <m:sub>
+            <m:r>
+              <w:rPr>
+                <w:rFonts w:ascii="Cambria Math" w:hAnsi="Cambria Math"/>
+              </w:rPr>
+              <m:t>i</m:t>
+            </m:r>
+          </m:sub>
+        </m:sSub>
+      </m:oMath>
+      <w:r>
+        <w:rPr>
+          <w:rFonts w:hint="eastAsia"/>
+        </w:rPr>
+        <w:t>是</w:t>
+      </w:r>
+      <w:r>
+        <w:rPr>
+          <w:rFonts w:hint="eastAsia"/>
+        </w:rPr>
+        <w:t>非</w:t>
+      </w:r>
+      <w:r>
+        <w:rPr>
+          <w:rFonts w:hint="eastAsia"/>
+        </w:rPr>
+        <w:t>终结符</w:t>
+      </w:r>
+      <m:oMath>
+        <m:sSub>
+          <m:sSubPr>
+            <m:ctrlPr>
+              <w:rPr>
+                <w:rFonts w:ascii="Cambria Math" w:hAnsi="Cambria Math"/>
+                <w:i/>
+              </w:rPr>
+            </m:ctrlPr>
+          </m:sSubPr>
+          <m:e>
+            <m:r>
+              <w:rPr>
+                <w:rFonts w:ascii="Cambria Math" w:hAnsi="Cambria Math"/>
+              </w:rPr>
+              <m:t>x</m:t>
+            </m:r>
+          </m:e>
+          <m:sub>
+            <m:r>
+              <w:rPr>
+                <w:rFonts w:ascii="Cambria Math" w:hAnsi="Cambria Math"/>
+              </w:rPr>
+              <m:t>i+1</m:t>
+            </m:r>
+          </m:sub>
+        </m:sSub>
+      </m:oMath>
+      <w:r>
+        <w:rPr>
+          <w:rFonts w:hint="eastAsia"/>
+        </w:rPr>
+        <w:t>是</w:t>
+      </w:r>
+      <w:bookmarkStart w:id="0" w:name="_GoBack"/>
+      <w:bookmarkEnd w:id="0"/>
+      <w:r>
+        <w:rPr>
+          <w:rFonts w:hint="eastAsia"/>
+        </w:rPr>
+        <w:t>终结符</w:t>
+      </w:r>
+      <w:r>
+        <w:rPr>
+          <w:rFonts w:hint="eastAsia"/>
+        </w:rPr>
+        <w:t>：</w:t>
+      </w:r>
+    </w:p>
+    <w:p>
+      <w:pPr>
+        <w:pStyle w:val="af9"/>
+        <w:ind w:left="360" w:firstLineChars="0" w:firstLine="0"/>
+      </w:pPr>
+      <m:oMathPara>
         <m:oMath>
           <m:r>
             <w:rPr>
               <w:rFonts w:ascii="Cambria Math" w:hAnsi="Cambria Math" w:hint="eastAsia"/>
             </w:rPr>
+            <w:lastRenderedPageBreak/>
             <m:t>任意</m:t>
           </m:r>
           <m:r>
@@ -9825,7 +9830,6 @@
         <w:rPr>
           <w:rFonts w:hint="eastAsia"/>
         </w:rPr>
-        <w:lastRenderedPageBreak/>
         <w:t>规定</w:t>
       </w:r>
       <w:r>
@@ -9908,14 +9912,12 @@
       <w:pPr>
         <w:pStyle w:val="4"/>
       </w:pPr>
-      <w:proofErr w:type="gramStart"/>
       <w:r>
         <w:rPr>
           <w:rFonts w:hint="eastAsia"/>
         </w:rPr>
         <w:t>最左素短语</w:t>
       </w:r>
-      <w:proofErr w:type="gramEnd"/>
     </w:p>
     <w:p>
       <m:oMathPara>
@@ -10389,14 +10391,12 @@
             <w:pPr>
               <w:jc w:val="center"/>
             </w:pPr>
-            <w:proofErr w:type="gramStart"/>
             <w:r>
               <w:rPr>
                 <w:rFonts w:hint="eastAsia"/>
               </w:rPr>
               <w:t>栈</w:t>
             </w:r>
-            <w:proofErr w:type="gramEnd"/>
           </w:p>
         </w:tc>
         <w:tc>
@@ -11631,6 +11631,7 @@
         <w:rPr>
           <w:rFonts w:hint="eastAsia"/>
         </w:rPr>
+        <w:lastRenderedPageBreak/>
         <w:t>计算</w:t>
       </w:r>
       <w:r>
@@ -11813,7 +11814,6 @@
         <w:rPr>
           <w:rFonts w:hint="eastAsia"/>
         </w:rPr>
-        <w:lastRenderedPageBreak/>
         <w:t>即，若有产生式</w:t>
       </w:r>
       <m:oMath>
@@ -13309,16 +13309,8 @@
         <w:rPr>
           <w:rFonts w:hint="eastAsia"/>
         </w:rPr>
-        <w:t>项目</w:t>
-      </w:r>
-      <w:proofErr w:type="gramStart"/>
-      <w:r>
-        <w:rPr>
-          <w:rFonts w:hint="eastAsia"/>
-        </w:rPr>
-        <w:t>集规范族</w:t>
-      </w:r>
-      <w:proofErr w:type="gramEnd"/>
+        <w:t>项目集规范族</w:t>
+      </w:r>
     </w:p>
     <w:p>
       <w:pPr>
@@ -13646,6 +13638,7 @@
           <w:rFonts w:asciiTheme="majorHAnsi" w:eastAsiaTheme="majorEastAsia" w:hAnsiTheme="majorHAnsi" w:cstheme="majorBidi" w:hint="eastAsia"/>
           <w:i/>
         </w:rPr>
+        <w:lastRenderedPageBreak/>
         <w:t>若</w:t>
       </w:r>
       <m:oMath>
@@ -13968,7 +13961,6 @@
         <w:rPr>
           <w:rFonts w:asciiTheme="majorHAnsi" w:eastAsiaTheme="majorEastAsia" w:hAnsiTheme="majorHAnsi" w:cstheme="majorBidi" w:hint="eastAsia"/>
         </w:rPr>
-        <w:lastRenderedPageBreak/>
         <w:t>最终表形如：</w:t>
       </w:r>
     </w:p>
@@ -17492,16 +17484,8 @@
               <w:rPr>
                 <w:rFonts w:hint="eastAsia"/>
               </w:rPr>
-              <w:t>符号</w:t>
+              <w:t>符号栈</w:t>
             </w:r>
-            <w:proofErr w:type="gramStart"/>
-            <w:r>
-              <w:rPr>
-                <w:rFonts w:hint="eastAsia"/>
-              </w:rPr>
-              <w:t>栈</w:t>
-            </w:r>
-            <w:proofErr w:type="gramEnd"/>
           </w:p>
         </w:tc>
         <w:tc>
@@ -18887,19 +18871,11 @@
           <m:t>k</m:t>
         </m:r>
       </m:oMath>
-      <w:proofErr w:type="gramStart"/>
-      <w:r>
-        <w:rPr>
-          <w:rFonts w:hint="eastAsia"/>
-        </w:rPr>
-        <w:t>个</w:t>
-      </w:r>
-      <w:proofErr w:type="gramEnd"/>
-      <w:r>
-        <w:rPr>
-          <w:rFonts w:hint="eastAsia"/>
-        </w:rPr>
-        <w:t>状态</w:t>
+      <w:r>
+        <w:rPr>
+          <w:rFonts w:hint="eastAsia"/>
+        </w:rPr>
+        <w:t>个状态</w:t>
       </w:r>
       <w:r>
         <w:rPr>
@@ -18929,41 +18905,19 @@
           <m:t>i</m:t>
         </m:r>
       </m:oMath>
-      <w:proofErr w:type="gramStart"/>
-      <w:r>
-        <w:rPr>
-          <w:rFonts w:hint="eastAsia"/>
-        </w:rPr>
-        <w:t>个</w:t>
-      </w:r>
-      <w:proofErr w:type="gramEnd"/>
-      <w:r>
-        <w:rPr>
-          <w:rFonts w:hint="eastAsia"/>
-        </w:rPr>
-        <w:t>产生式右部符号数。</w:t>
-      </w:r>
-    </w:p>
-    <w:p>
-      <w:r>
-        <w:rPr>
-          <w:rFonts w:hint="eastAsia"/>
-        </w:rPr>
-        <w:t>然后以此时</w:t>
-      </w:r>
-      <w:proofErr w:type="gramStart"/>
-      <w:r>
-        <w:rPr>
-          <w:rFonts w:hint="eastAsia"/>
-        </w:rPr>
-        <w:t>栈顶状态</w:t>
-      </w:r>
-      <w:proofErr w:type="gramEnd"/>
-      <w:r>
-        <w:rPr>
-          <w:rFonts w:hint="eastAsia"/>
-        </w:rPr>
-        <w:t>为当前状态，当前输入为规约后的非终结符，找到对应的</w:t>
+      <w:r>
+        <w:rPr>
+          <w:rFonts w:hint="eastAsia"/>
+        </w:rPr>
+        <w:t>个产生式右部符号数。</w:t>
+      </w:r>
+    </w:p>
+    <w:p>
+      <w:r>
+        <w:rPr>
+          <w:rFonts w:hint="eastAsia"/>
+        </w:rPr>
+        <w:t>然后以此时栈顶状态为当前状态，当前输入为规约后的非终结符，找到对应的</w:t>
       </w:r>
       <m:oMath>
         <m:r>
@@ -18988,6 +18942,7 @@
         <w:rPr>
           <w:rFonts w:hint="eastAsia"/>
         </w:rPr>
+        <w:lastRenderedPageBreak/>
         <w:t>SLR(1) 分析</w:t>
       </w:r>
     </w:p>
@@ -19071,7 +19026,6 @@
         <w:rPr>
           <w:rFonts w:hint="eastAsia"/>
         </w:rPr>
-        <w:lastRenderedPageBreak/>
         <w:t>存在移进-移进冲突和移进-规约冲突。</w:t>
       </w:r>
     </w:p>
@@ -19287,16 +19241,8 @@
         <w:rPr>
           <w:rFonts w:hint="eastAsia"/>
         </w:rPr>
-        <w:t>则</w:t>
-      </w:r>
-      <w:proofErr w:type="gramStart"/>
-      <w:r>
-        <w:rPr>
-          <w:rFonts w:hint="eastAsia"/>
-        </w:rPr>
-        <w:t>当状态</w:t>
-      </w:r>
-      <w:proofErr w:type="gramEnd"/>
+        <w:t>则当状态</w:t>
+      </w:r>
       <m:oMath>
         <m:r>
           <w:rPr>
@@ -19873,6 +19819,7 @@
         <w:rPr>
           <w:rFonts w:hint="eastAsia"/>
         </w:rPr>
+        <w:lastRenderedPageBreak/>
         <w:t>LALR(1) 分析</w:t>
       </w:r>
     </w:p>
@@ -19892,21 +19839,7 @@
         <w:rPr>
           <w:rFonts w:hint="eastAsia"/>
         </w:rPr>
-        <w:t>合并同心集而不产生冲突。超前搜索符</w:t>
-      </w:r>
-      <w:proofErr w:type="gramStart"/>
-      <w:r>
-        <w:rPr>
-          <w:rFonts w:hint="eastAsia"/>
-        </w:rPr>
-        <w:t>为之前</w:t>
-      </w:r>
-      <w:proofErr w:type="gramEnd"/>
-      <w:r>
-        <w:rPr>
-          <w:rFonts w:hint="eastAsia"/>
-        </w:rPr>
-        <w:t>的合集。</w:t>
+        <w:t>合并同心集而不产生冲突。超前搜索符为之前的合集。</w:t>
       </w:r>
     </w:p>
     <w:p>
@@ -19938,7 +19871,6 @@
             <w:rPr>
               <w:rFonts w:ascii="Cambria Math" w:hAnsi="Cambria Math"/>
             </w:rPr>
-            <w:lastRenderedPageBreak/>
             <m:t>E→E+E⋅</m:t>
           </m:r>
           <m:r>
@@ -20875,6 +20807,7 @@
             <w:rPr>
               <w:rFonts w:ascii="Cambria Math" w:hAnsi="Cambria Math"/>
             </w:rPr>
+            <w:lastRenderedPageBreak/>
             <m:t>a+b</m:t>
           </m:r>
           <m:r>
@@ -22097,19 +22030,11 @@
       </w:r>
     </w:p>
     <w:p>
-      <w:proofErr w:type="spellStart"/>
-      <w:r>
-        <w:rPr>
-          <w:rFonts w:hint="eastAsia"/>
-        </w:rPr>
-        <w:t>newtemp</w:t>
-      </w:r>
-      <w:proofErr w:type="spellEnd"/>
-      <w:r>
-        <w:rPr>
-          <w:rFonts w:hint="eastAsia"/>
-        </w:rPr>
-        <w:t>为生成临时变量。</w:t>
+      <w:r>
+        <w:rPr>
+          <w:rFonts w:hint="eastAsia"/>
+        </w:rPr>
+        <w:t>newtemp为生成临时变量。</w:t>
       </w:r>
     </w:p>
     <w:p>
@@ -22120,7 +22045,6 @@
         <w:rPr>
           <w:rFonts w:hint="eastAsia"/>
         </w:rPr>
-        <w:lastRenderedPageBreak/>
         <w:t>简单赋值语句</w:t>
       </w:r>
     </w:p>
@@ -22153,21 +22077,7 @@
         <w:rPr>
           <w:rFonts w:ascii="Consolas" w:hAnsi="Consolas"/>
         </w:rPr>
-        <w:t xml:space="preserve">S -&gt; </w:t>
-      </w:r>
-      <w:proofErr w:type="gramStart"/>
-      <w:r>
-        <w:rPr>
-          <w:rFonts w:ascii="Consolas" w:hAnsi="Consolas"/>
-        </w:rPr>
-        <w:t>id:=</w:t>
-      </w:r>
-      <w:proofErr w:type="gramEnd"/>
-      <w:r>
-        <w:rPr>
-          <w:rFonts w:ascii="Consolas" w:hAnsi="Consolas"/>
-        </w:rPr>
-        <w:t>E</w:t>
+        <w:t>S -&gt; id:=E</w:t>
       </w:r>
       <w:r>
         <w:rPr>
@@ -22226,20 +22136,7 @@
           <w:rFonts w:ascii="Consolas" w:hAnsi="Consolas"/>
         </w:rPr>
         <w:tab/>
-      </w:r>
-      <w:proofErr w:type="gramStart"/>
-      <w:r>
-        <w:rPr>
-          <w:rFonts w:ascii="Consolas" w:hAnsi="Consolas"/>
-        </w:rPr>
-        <w:t>p :</w:t>
-      </w:r>
-      <w:proofErr w:type="gramEnd"/>
-      <w:r>
-        <w:rPr>
-          <w:rFonts w:ascii="Consolas" w:hAnsi="Consolas"/>
-        </w:rPr>
-        <w:t>= lookup(id.name);</w:t>
+        <w:t>p := lookup(id.name);</w:t>
       </w:r>
     </w:p>
     <w:p>
@@ -22260,23 +22157,7 @@
       </w:r>
       <w:r>
         <w:tab/>
-        <w:t xml:space="preserve">if </w:t>
-      </w:r>
-      <w:proofErr w:type="gramStart"/>
-      <w:r>
-        <w:t>p !</w:t>
-      </w:r>
-      <w:proofErr w:type="gramEnd"/>
-      <w:r>
-        <w:t xml:space="preserve">= null then emit(p ‘:=’ </w:t>
-      </w:r>
-      <w:proofErr w:type="spellStart"/>
-      <w:r>
-        <w:t>E.place</w:t>
-      </w:r>
-      <w:proofErr w:type="spellEnd"/>
-      <w:r>
-        <w:t>) else error;</w:t>
+        <w:t>if p != null then emit(p ‘:=’ E.place) else error;</w:t>
       </w:r>
     </w:p>
     <w:p>
@@ -22350,22 +22231,47 @@
       </w:r>
       <w:r>
         <w:tab/>
-      </w:r>
-      <w:proofErr w:type="spellStart"/>
-      <w:proofErr w:type="gramStart"/>
-      <w:r>
-        <w:t>E.place</w:t>
-      </w:r>
-      <w:proofErr w:type="spellEnd"/>
-      <w:proofErr w:type="gramEnd"/>
-      <w:r>
-        <w:t xml:space="preserve"> := </w:t>
-      </w:r>
-      <w:proofErr w:type="spellStart"/>
-      <w:r>
-        <w:t>newtemp</w:t>
-      </w:r>
-      <w:proofErr w:type="spellEnd"/>
+        <w:t>E.place := newtemp;</w:t>
+      </w:r>
+    </w:p>
+    <w:p>
+      <w:pPr>
+        <w:pStyle w:val="CODE"/>
+      </w:pPr>
+      <w:r>
+        <w:tab/>
+      </w:r>
+      <w:r>
+        <w:tab/>
+      </w:r>
+      <w:r>
+        <w:tab/>
+      </w:r>
+      <w:r>
+        <w:tab/>
+      </w:r>
+      <w:r>
+        <w:tab/>
+        <w:t>emit(E.place ‘:=’ E</w:t>
+      </w:r>
+      <w:r>
+        <w:rPr>
+          <w:vertAlign w:val="superscript"/>
+        </w:rPr>
+        <w:t>1</w:t>
+      </w:r>
+      <w:r>
+        <w:t>.place ‘+’ E</w:t>
+      </w:r>
+      <w:r>
+        <w:rPr>
+          <w:vertAlign w:val="superscript"/>
+        </w:rPr>
+        <w:t>2</w:t>
+      </w:r>
+      <w:r>
+        <w:t>.place)</w:t>
+      </w:r>
       <w:r>
         <w:t>;</w:t>
       </w:r>
@@ -22385,22 +22291,20 @@
       </w:r>
       <w:r>
         <w:tab/>
-      </w:r>
-      <w:r>
-        <w:tab/>
-      </w:r>
-      <w:proofErr w:type="gramStart"/>
-      <w:r>
-        <w:t>emit(</w:t>
-      </w:r>
-      <w:proofErr w:type="spellStart"/>
-      <w:proofErr w:type="gramEnd"/>
-      <w:r>
-        <w:t>E.place</w:t>
-      </w:r>
-      <w:proofErr w:type="spellEnd"/>
-      <w:r>
-        <w:t xml:space="preserve"> ‘:=’ E</w:t>
+        <w:t>}</w:t>
+      </w:r>
+    </w:p>
+    <w:p>
+      <w:pPr>
+        <w:pStyle w:val="CODE"/>
+      </w:pPr>
+    </w:p>
+    <w:p>
+      <w:pPr>
+        <w:pStyle w:val="CODE"/>
+      </w:pPr>
+      <w:r>
+        <w:t>E -&gt; -E</w:t>
       </w:r>
       <w:r>
         <w:rPr>
@@ -22409,16 +22313,553 @@
         <w:t>1</w:t>
       </w:r>
       <w:r>
-        <w:t>.place ‘+’ E</w:t>
+        <w:tab/>
+      </w:r>
+      <w:r>
+        <w:tab/>
+        <w:t>{</w:t>
+      </w:r>
+    </w:p>
+    <w:p>
+      <w:pPr>
+        <w:pStyle w:val="CODE"/>
+      </w:pPr>
+      <w:r>
+        <w:tab/>
+      </w:r>
+      <w:r>
+        <w:tab/>
+      </w:r>
+      <w:r>
+        <w:tab/>
+      </w:r>
+      <w:r>
+        <w:tab/>
+      </w:r>
+      <w:r>
+        <w:tab/>
+        <w:t>E.place := newtemp;</w:t>
+      </w:r>
+    </w:p>
+    <w:p>
+      <w:pPr>
+        <w:pStyle w:val="CODE"/>
+      </w:pPr>
+      <w:r>
+        <w:tab/>
+      </w:r>
+      <w:r>
+        <w:tab/>
+      </w:r>
+      <w:r>
+        <w:tab/>
+      </w:r>
+      <w:r>
+        <w:tab/>
+      </w:r>
+      <w:r>
+        <w:tab/>
+        <w:t>emit(E.place ‘:=’ ‘uminus’ E1.place);</w:t>
+      </w:r>
+    </w:p>
+    <w:p>
+      <w:pPr>
+        <w:pStyle w:val="CODE"/>
+      </w:pPr>
+      <w:r>
+        <w:tab/>
+      </w:r>
+      <w:r>
+        <w:tab/>
+      </w:r>
+      <w:r>
+        <w:tab/>
+      </w:r>
+      <w:r>
+        <w:tab/>
+        <w:t>}</w:t>
+      </w:r>
+    </w:p>
+    <w:p>
+      <w:pPr>
+        <w:pStyle w:val="CODE"/>
+      </w:pPr>
+    </w:p>
+    <w:p>
+      <w:pPr>
+        <w:pStyle w:val="CODE"/>
+      </w:pPr>
+      <w:r>
+        <w:t>E -&gt; (E</w:t>
       </w:r>
       <w:r>
         <w:rPr>
           <w:vertAlign w:val="superscript"/>
         </w:rPr>
+        <w:t>1</w:t>
+      </w:r>
+      <w:r>
+        <w:t>)</w:t>
+      </w:r>
+      <w:r>
+        <w:tab/>
+      </w:r>
+      <w:r>
+        <w:tab/>
+        <w:t>{</w:t>
+      </w:r>
+    </w:p>
+    <w:p>
+      <w:pPr>
+        <w:pStyle w:val="CODE"/>
+      </w:pPr>
+      <w:r>
+        <w:tab/>
+      </w:r>
+      <w:r>
+        <w:tab/>
+      </w:r>
+      <w:r>
+        <w:tab/>
+      </w:r>
+      <w:r>
+        <w:tab/>
+      </w:r>
+      <w:r>
+        <w:tab/>
+        <w:t>E.place := E</w:t>
+      </w:r>
+      <w:r>
+        <w:rPr>
+          <w:vertAlign w:val="superscript"/>
+        </w:rPr>
+        <w:t>1</w:t>
+      </w:r>
+      <w:r>
+        <w:t>.place;</w:t>
+      </w:r>
+    </w:p>
+    <w:p>
+      <w:pPr>
+        <w:pStyle w:val="CODE"/>
+      </w:pPr>
+      <w:r>
+        <w:tab/>
+      </w:r>
+      <w:r>
+        <w:tab/>
+      </w:r>
+      <w:r>
+        <w:tab/>
+      </w:r>
+      <w:r>
+        <w:tab/>
+        <w:t>}</w:t>
+      </w:r>
+    </w:p>
+    <w:p>
+      <w:pPr>
+        <w:pStyle w:val="CODE"/>
+      </w:pPr>
+    </w:p>
+    <w:p>
+      <w:pPr>
+        <w:pStyle w:val="CODE"/>
+      </w:pPr>
+      <w:r>
+        <w:t>E -&gt; id</w:t>
+      </w:r>
+      <w:r>
+        <w:tab/>
+      </w:r>
+      <w:r>
+        <w:tab/>
+        <w:t>{</w:t>
+      </w:r>
+    </w:p>
+    <w:p>
+      <w:pPr>
+        <w:pStyle w:val="CODE"/>
+      </w:pPr>
+      <w:r>
+        <w:tab/>
+      </w:r>
+      <w:r>
+        <w:tab/>
+      </w:r>
+      <w:r>
+        <w:tab/>
+      </w:r>
+      <w:r>
+        <w:tab/>
+      </w:r>
+      <w:r>
+        <w:tab/>
+        <w:t>E.place := newtemp;</w:t>
+      </w:r>
+    </w:p>
+    <w:p>
+      <w:pPr>
+        <w:pStyle w:val="CODE"/>
+      </w:pPr>
+      <w:r>
+        <w:tab/>
+      </w:r>
+      <w:r>
+        <w:tab/>
+      </w:r>
+      <w:r>
+        <w:tab/>
+      </w:r>
+      <w:r>
+        <w:tab/>
+      </w:r>
+      <w:r>
+        <w:tab/>
+        <w:t>p := lookup(id.name);</w:t>
+      </w:r>
+    </w:p>
+    <w:p>
+      <w:pPr>
+        <w:pStyle w:val="CODE"/>
+      </w:pPr>
+      <w:r>
+        <w:tab/>
+      </w:r>
+      <w:r>
+        <w:tab/>
+      </w:r>
+      <w:r>
+        <w:tab/>
+      </w:r>
+      <w:r>
+        <w:tab/>
+      </w:r>
+      <w:r>
+        <w:tab/>
+        <w:t>if p != nil then E.place := p else error;</w:t>
+      </w:r>
+    </w:p>
+    <w:p>
+      <w:pPr>
+        <w:pStyle w:val="CODE"/>
+      </w:pPr>
+      <w:r>
+        <w:tab/>
+      </w:r>
+      <w:r>
+        <w:tab/>
+      </w:r>
+      <w:r>
+        <w:tab/>
+      </w:r>
+      <w:r>
+        <w:tab/>
+        <w:t>}</w:t>
+      </w:r>
+    </w:p>
+    <w:p>
+      <w:pPr>
+        <w:pStyle w:val="3"/>
+      </w:pPr>
+      <w:r>
+        <w:rPr>
+          <w:rFonts w:hint="eastAsia"/>
+        </w:rPr>
+        <w:t>布尔表达式</w:t>
+      </w:r>
+    </w:p>
+    <w:p>
+      <w:pPr>
+        <w:pStyle w:val="CODE"/>
+      </w:pPr>
+      <w:r>
+        <w:rPr>
+          <w:rFonts w:hint="eastAsia"/>
+        </w:rPr>
+        <w:t>E</w:t>
+      </w:r>
+      <w:r>
+        <w:t xml:space="preserve"> -&gt; id</w:t>
+      </w:r>
+      <w:r>
+        <w:rPr>
+          <w:vertAlign w:val="subscript"/>
+        </w:rPr>
+        <w:t>1</w:t>
+      </w:r>
+      <w:r>
+        <w:t xml:space="preserve"> rop id</w:t>
+      </w:r>
+      <w:r>
+        <w:rPr>
+          <w:vertAlign w:val="subscript"/>
+        </w:rPr>
         <w:t>2</w:t>
       </w:r>
       <w:r>
-        <w:t>.place)</w:t>
+        <w:tab/>
+      </w:r>
+      <w:r>
+        <w:tab/>
+        <w:t>{</w:t>
+      </w:r>
+    </w:p>
+    <w:p>
+      <w:pPr>
+        <w:pStyle w:val="CODE"/>
+      </w:pPr>
+      <w:r>
+        <w:tab/>
+      </w:r>
+      <w:r>
+        <w:tab/>
+      </w:r>
+      <w:r>
+        <w:tab/>
+      </w:r>
+      <w:r>
+        <w:tab/>
+      </w:r>
+      <w:r>
+        <w:tab/>
+      </w:r>
+      <w:r>
+        <w:tab/>
+      </w:r>
+      <w:r>
+        <w:tab/>
+        <w:t>E.place := newtemp;</w:t>
+      </w:r>
+    </w:p>
+    <w:p>
+      <w:pPr>
+        <w:pStyle w:val="CODE"/>
+      </w:pPr>
+      <w:r>
+        <w:tab/>
+      </w:r>
+      <w:r>
+        <w:tab/>
+      </w:r>
+      <w:r>
+        <w:tab/>
+      </w:r>
+      <w:r>
+        <w:tab/>
+      </w:r>
+      <w:r>
+        <w:tab/>
+      </w:r>
+      <w:r>
+        <w:tab/>
+      </w:r>
+      <w:r>
+        <w:tab/>
+        <w:t>emit(‘if’ id</w:t>
+      </w:r>
+      <w:r>
+        <w:rPr>
+          <w:vertAlign w:val="subscript"/>
+        </w:rPr>
+        <w:t>1</w:t>
+      </w:r>
+      <w:r>
+        <w:t>.place ‘rop’ id</w:t>
+      </w:r>
+      <w:r>
+        <w:rPr>
+          <w:vertAlign w:val="subscript"/>
+        </w:rPr>
+        <w:t>2</w:t>
+      </w:r>
+      <w:r>
+        <w:t>.place ‘goto’ nextstat+3);</w:t>
+      </w:r>
+    </w:p>
+    <w:p>
+      <w:pPr>
+        <w:pStyle w:val="CODE"/>
+      </w:pPr>
+      <w:r>
+        <w:tab/>
+      </w:r>
+      <w:r>
+        <w:tab/>
+      </w:r>
+      <w:r>
+        <w:tab/>
+      </w:r>
+      <w:r>
+        <w:tab/>
+      </w:r>
+      <w:r>
+        <w:tab/>
+      </w:r>
+      <w:r>
+        <w:tab/>
+      </w:r>
+      <w:r>
+        <w:tab/>
+        <w:t>emit(E.place ‘:=’ 0);</w:t>
+      </w:r>
+    </w:p>
+    <w:p>
+      <w:pPr>
+        <w:pStyle w:val="CODE"/>
+      </w:pPr>
+      <w:r>
+        <w:tab/>
+      </w:r>
+      <w:r>
+        <w:tab/>
+      </w:r>
+      <w:r>
+        <w:tab/>
+      </w:r>
+      <w:r>
+        <w:tab/>
+      </w:r>
+      <w:r>
+        <w:tab/>
+      </w:r>
+      <w:r>
+        <w:tab/>
+      </w:r>
+      <w:r>
+        <w:tab/>
+        <w:t>emit(‘goto’ nextstat+2);</w:t>
+      </w:r>
+    </w:p>
+    <w:p>
+      <w:pPr>
+        <w:pStyle w:val="CODE"/>
+      </w:pPr>
+      <w:r>
+        <w:tab/>
+      </w:r>
+      <w:r>
+        <w:tab/>
+      </w:r>
+      <w:r>
+        <w:tab/>
+      </w:r>
+      <w:r>
+        <w:tab/>
+      </w:r>
+      <w:r>
+        <w:tab/>
+      </w:r>
+      <w:r>
+        <w:tab/>
+      </w:r>
+      <w:r>
+        <w:tab/>
+        <w:t>emit(E.place ‘:=’ ‘1’);</w:t>
+      </w:r>
+    </w:p>
+    <w:p>
+      <w:pPr>
+        <w:pStyle w:val="CODE"/>
+      </w:pPr>
+      <w:r>
+        <w:tab/>
+      </w:r>
+      <w:r>
+        <w:tab/>
+      </w:r>
+      <w:r>
+        <w:tab/>
+      </w:r>
+      <w:r>
+        <w:tab/>
+      </w:r>
+      <w:r>
+        <w:tab/>
+      </w:r>
+      <w:r>
+        <w:tab/>
+        <w:t>}</w:t>
+      </w:r>
+    </w:p>
+    <w:p>
+      <w:pPr>
+        <w:pStyle w:val="CODE"/>
+      </w:pPr>
+    </w:p>
+    <w:p>
+      <w:pPr>
+        <w:pStyle w:val="CODE"/>
+      </w:pPr>
+      <w:r>
+        <w:t>E -&gt; true</w:t>
+      </w:r>
+      <w:r>
+        <w:tab/>
+      </w:r>
+      <w:r>
+        <w:tab/>
+      </w:r>
+      <w:r>
+        <w:tab/>
+      </w:r>
+      <w:r>
+        <w:tab/>
+        <w:t>{</w:t>
+      </w:r>
+    </w:p>
+    <w:p>
+      <w:pPr>
+        <w:pStyle w:val="CODE"/>
+      </w:pPr>
+      <w:r>
+        <w:tab/>
+      </w:r>
+      <w:r>
+        <w:tab/>
+      </w:r>
+      <w:r>
+        <w:tab/>
+      </w:r>
+      <w:r>
+        <w:tab/>
+      </w:r>
+      <w:r>
+        <w:tab/>
+      </w:r>
+      <w:r>
+        <w:tab/>
+      </w:r>
+      <w:r>
+        <w:tab/>
+        <w:t>E.place := newtemp;</w:t>
+      </w:r>
+    </w:p>
+    <w:p>
+      <w:pPr>
+        <w:pStyle w:val="CODE"/>
+      </w:pPr>
+      <w:r>
+        <w:tab/>
+      </w:r>
+      <w:r>
+        <w:tab/>
+      </w:r>
+      <w:r>
+        <w:tab/>
+      </w:r>
+      <w:r>
+        <w:tab/>
+      </w:r>
+      <w:r>
+        <w:tab/>
+      </w:r>
+      <w:r>
+        <w:tab/>
+      </w:r>
+      <w:r>
+        <w:tab/>
+        <w:t>emit(E.place ‘:=’ ‘1’)</w:t>
       </w:r>
       <w:r>
         <w:t>;</w:t>
@@ -22439,6 +22880,12 @@
       </w:r>
       <w:r>
         <w:tab/>
+      </w:r>
+      <w:r>
+        <w:tab/>
+      </w:r>
+      <w:r>
+        <w:tab/>
         <w:t>}</w:t>
       </w:r>
     </w:p>
@@ -22452,7 +22899,124 @@
         <w:pStyle w:val="CODE"/>
       </w:pPr>
       <w:r>
-        <w:t>E -&gt; -E</w:t>
+        <w:lastRenderedPageBreak/>
+        <w:t>E -&gt; false</w:t>
+      </w:r>
+      <w:r>
+        <w:tab/>
+      </w:r>
+      <w:r>
+        <w:tab/>
+      </w:r>
+      <w:r>
+        <w:tab/>
+      </w:r>
+      <w:r>
+        <w:tab/>
+        <w:t>{</w:t>
+      </w:r>
+    </w:p>
+    <w:p>
+      <w:pPr>
+        <w:pStyle w:val="CODE"/>
+      </w:pPr>
+      <w:r>
+        <w:tab/>
+      </w:r>
+      <w:r>
+        <w:tab/>
+      </w:r>
+      <w:r>
+        <w:tab/>
+      </w:r>
+      <w:r>
+        <w:tab/>
+      </w:r>
+      <w:r>
+        <w:tab/>
+      </w:r>
+      <w:r>
+        <w:tab/>
+      </w:r>
+      <w:r>
+        <w:tab/>
+        <w:t>E.place := newtemp;</w:t>
+      </w:r>
+    </w:p>
+    <w:p>
+      <w:pPr>
+        <w:pStyle w:val="CODE"/>
+      </w:pPr>
+      <w:r>
+        <w:tab/>
+      </w:r>
+      <w:r>
+        <w:tab/>
+      </w:r>
+      <w:r>
+        <w:tab/>
+      </w:r>
+      <w:r>
+        <w:tab/>
+      </w:r>
+      <w:r>
+        <w:tab/>
+      </w:r>
+      <w:r>
+        <w:tab/>
+      </w:r>
+      <w:r>
+        <w:tab/>
+        <w:t>emit(E.place ‘:=’ ‘0’)</w:t>
+      </w:r>
+      <w:r>
+        <w:t>;</w:t>
+      </w:r>
+    </w:p>
+    <w:p>
+      <w:pPr>
+        <w:pStyle w:val="CODE"/>
+      </w:pPr>
+      <w:r>
+        <w:tab/>
+      </w:r>
+      <w:r>
+        <w:tab/>
+      </w:r>
+      <w:r>
+        <w:tab/>
+      </w:r>
+      <w:r>
+        <w:tab/>
+      </w:r>
+      <w:r>
+        <w:tab/>
+      </w:r>
+      <w:r>
+        <w:tab/>
+        <w:t>}</w:t>
+      </w:r>
+    </w:p>
+    <w:p>
+      <w:pPr>
+        <w:pStyle w:val="4"/>
+      </w:pPr>
+      <w:r>
+        <w:rPr>
+          <w:rFonts w:hint="eastAsia"/>
+        </w:rPr>
+        <w:t>控制语句中的布尔表达式</w:t>
+      </w:r>
+    </w:p>
+    <w:p>
+      <w:pPr>
+        <w:pStyle w:val="CODE"/>
+      </w:pPr>
+      <w:r>
+        <w:rPr>
+          <w:rFonts w:hint="eastAsia"/>
+        </w:rPr>
+        <w:t>E -&gt; E</w:t>
       </w:r>
       <w:r>
         <w:rPr>
@@ -22461,6 +23025,18 @@
         <w:t>1</w:t>
       </w:r>
       <w:r>
+        <w:t xml:space="preserve"> or E</w:t>
+      </w:r>
+      <w:r>
+        <w:rPr>
+          <w:vertAlign w:val="superscript"/>
+        </w:rPr>
+        <w:t>2</w:t>
+      </w:r>
+      <w:r>
+        <w:tab/>
+      </w:r>
+      <w:r>
         <w:tab/>
       </w:r>
       <w:r>
@@ -22487,23 +23063,30 @@
       <w:r>
         <w:tab/>
       </w:r>
-      <w:proofErr w:type="spellStart"/>
-      <w:proofErr w:type="gramStart"/>
-      <w:r>
-        <w:t>E.place</w:t>
-      </w:r>
-      <w:proofErr w:type="spellEnd"/>
-      <w:proofErr w:type="gramEnd"/>
-      <w:r>
-        <w:t xml:space="preserve"> := </w:t>
-      </w:r>
-      <w:proofErr w:type="spellStart"/>
-      <w:r>
-        <w:t>newtemp</w:t>
-      </w:r>
-      <w:proofErr w:type="spellEnd"/>
-      <w:r>
-        <w:t>;</w:t>
+      <w:r>
+        <w:tab/>
+      </w:r>
+      <w:r>
+        <w:tab/>
+        <w:t>backpatch(E</w:t>
+      </w:r>
+      <w:r>
+        <w:rPr>
+          <w:vertAlign w:val="superscript"/>
+        </w:rPr>
+        <w:t>1</w:t>
+      </w:r>
+      <w:r>
+        <w:t>.false, E</w:t>
+      </w:r>
+      <w:r>
+        <w:rPr>
+          <w:vertAlign w:val="superscript"/>
+        </w:rPr>
+        <w:t>2</w:t>
+      </w:r>
+      <w:r>
+        <w:t>.codebegin);</w:t>
       </w:r>
     </w:p>
     <w:p>
@@ -22525,26 +23108,21 @@
       <w:r>
         <w:tab/>
       </w:r>
-      <w:proofErr w:type="gramStart"/>
-      <w:r>
-        <w:t>emit(</w:t>
-      </w:r>
-      <w:proofErr w:type="spellStart"/>
-      <w:proofErr w:type="gramEnd"/>
-      <w:r>
-        <w:t>E.place</w:t>
-      </w:r>
-      <w:proofErr w:type="spellEnd"/>
-      <w:r>
-        <w:t xml:space="preserve"> ‘:=’ ‘</w:t>
-      </w:r>
-      <w:proofErr w:type="spellStart"/>
-      <w:r>
-        <w:t>uminus</w:t>
-      </w:r>
-      <w:proofErr w:type="spellEnd"/>
-      <w:r>
-        <w:t>’ E1.place);</w:t>
+      <w:r>
+        <w:tab/>
+      </w:r>
+      <w:r>
+        <w:tab/>
+        <w:t>E.codebegin := E</w:t>
+      </w:r>
+      <w:r>
+        <w:rPr>
+          <w:vertAlign w:val="superscript"/>
+        </w:rPr>
+        <w:t>1</w:t>
+      </w:r>
+      <w:r>
+        <w:t>.codebegin;</w:t>
       </w:r>
     </w:p>
     <w:p>
@@ -22562,6 +23140,93 @@
       </w:r>
       <w:r>
         <w:tab/>
+      </w:r>
+      <w:r>
+        <w:tab/>
+      </w:r>
+      <w:r>
+        <w:tab/>
+      </w:r>
+      <w:r>
+        <w:tab/>
+        <w:t>E.true := merge(E</w:t>
+      </w:r>
+      <w:r>
+        <w:rPr>
+          <w:vertAlign w:val="superscript"/>
+        </w:rPr>
+        <w:t>1</w:t>
+      </w:r>
+      <w:r>
+        <w:t>.true, E</w:t>
+      </w:r>
+      <w:r>
+        <w:rPr>
+          <w:vertAlign w:val="superscript"/>
+        </w:rPr>
+        <w:t>2</w:t>
+      </w:r>
+      <w:r>
+        <w:t>.true);</w:t>
+      </w:r>
+    </w:p>
+    <w:p>
+      <w:pPr>
+        <w:pStyle w:val="CODE"/>
+      </w:pPr>
+      <w:r>
+        <w:tab/>
+      </w:r>
+      <w:r>
+        <w:tab/>
+      </w:r>
+      <w:r>
+        <w:tab/>
+      </w:r>
+      <w:r>
+        <w:tab/>
+      </w:r>
+      <w:r>
+        <w:tab/>
+      </w:r>
+      <w:r>
+        <w:tab/>
+      </w:r>
+      <w:r>
+        <w:tab/>
+        <w:t>E.false := E</w:t>
+      </w:r>
+      <w:r>
+        <w:rPr>
+          <w:vertAlign w:val="superscript"/>
+        </w:rPr>
+        <w:t>2</w:t>
+      </w:r>
+      <w:r>
+        <w:t>.false;</w:t>
+      </w:r>
+    </w:p>
+    <w:p>
+      <w:pPr>
+        <w:pStyle w:val="CODE"/>
+      </w:pPr>
+      <w:r>
+        <w:tab/>
+      </w:r>
+      <w:r>
+        <w:tab/>
+      </w:r>
+      <w:r>
+        <w:tab/>
+      </w:r>
+      <w:r>
+        <w:tab/>
+      </w:r>
+      <w:r>
+        <w:tab/>
+      </w:r>
+      <w:r>
+        <w:tab/>
         <w:t>}</w:t>
       </w:r>
     </w:p>
@@ -22575,7 +23240,7 @@
         <w:pStyle w:val="CODE"/>
       </w:pPr>
       <w:r>
-        <w:t>E -&gt; (E</w:t>
+        <w:t>E -&gt; E</w:t>
       </w:r>
       <w:r>
         <w:rPr>
@@ -22584,7 +23249,16 @@
         <w:t>1</w:t>
       </w:r>
       <w:r>
-        <w:t>)</w:t>
+        <w:t xml:space="preserve"> and E</w:t>
+      </w:r>
+      <w:r>
+        <w:rPr>
+          <w:vertAlign w:val="superscript"/>
+        </w:rPr>
+        <w:t>2</w:t>
+      </w:r>
+      <w:r>
+        <w:tab/>
       </w:r>
       <w:r>
         <w:tab/>
@@ -22613,15 +23287,12 @@
       <w:r>
         <w:tab/>
       </w:r>
-      <w:proofErr w:type="spellStart"/>
-      <w:proofErr w:type="gramStart"/>
-      <w:r>
-        <w:t>E.place</w:t>
-      </w:r>
-      <w:proofErr w:type="spellEnd"/>
-      <w:proofErr w:type="gramEnd"/>
-      <w:r>
-        <w:t xml:space="preserve"> := E</w:t>
+      <w:r>
+        <w:tab/>
+      </w:r>
+      <w:r>
+        <w:tab/>
+        <w:t>backpatch(E</w:t>
       </w:r>
       <w:r>
         <w:rPr>
@@ -22630,7 +23301,16 @@
         <w:t>1</w:t>
       </w:r>
       <w:r>
-        <w:t>.place;</w:t>
+        <w:t>.true, E</w:t>
+      </w:r>
+      <w:r>
+        <w:rPr>
+          <w:vertAlign w:val="superscript"/>
+        </w:rPr>
+        <w:t>2</w:t>
+      </w:r>
+      <w:r>
+        <w:t>.codebegin);</w:t>
       </w:r>
     </w:p>
     <w:p>
@@ -22648,6 +23328,129 @@
       </w:r>
       <w:r>
         <w:tab/>
+      </w:r>
+      <w:r>
+        <w:tab/>
+      </w:r>
+      <w:r>
+        <w:tab/>
+      </w:r>
+      <w:r>
+        <w:tab/>
+        <w:t>E.codebegin := E</w:t>
+      </w:r>
+      <w:r>
+        <w:rPr>
+          <w:vertAlign w:val="superscript"/>
+        </w:rPr>
+        <w:t>1</w:t>
+      </w:r>
+      <w:r>
+        <w:t>.codebegin;</w:t>
+      </w:r>
+    </w:p>
+    <w:p>
+      <w:pPr>
+        <w:pStyle w:val="CODE"/>
+      </w:pPr>
+      <w:r>
+        <w:tab/>
+      </w:r>
+      <w:r>
+        <w:tab/>
+      </w:r>
+      <w:r>
+        <w:tab/>
+      </w:r>
+      <w:r>
+        <w:tab/>
+      </w:r>
+      <w:r>
+        <w:tab/>
+      </w:r>
+      <w:r>
+        <w:tab/>
+      </w:r>
+      <w:r>
+        <w:tab/>
+        <w:t>E.false := merge(E</w:t>
+      </w:r>
+      <w:r>
+        <w:rPr>
+          <w:vertAlign w:val="superscript"/>
+        </w:rPr>
+        <w:t>1</w:t>
+      </w:r>
+      <w:r>
+        <w:t>.false, E</w:t>
+      </w:r>
+      <w:r>
+        <w:rPr>
+          <w:vertAlign w:val="superscript"/>
+        </w:rPr>
+        <w:t>2</w:t>
+      </w:r>
+      <w:r>
+        <w:t>.false);</w:t>
+      </w:r>
+    </w:p>
+    <w:p>
+      <w:pPr>
+        <w:pStyle w:val="CODE"/>
+      </w:pPr>
+      <w:r>
+        <w:tab/>
+      </w:r>
+      <w:r>
+        <w:tab/>
+      </w:r>
+      <w:r>
+        <w:tab/>
+      </w:r>
+      <w:r>
+        <w:tab/>
+      </w:r>
+      <w:r>
+        <w:tab/>
+      </w:r>
+      <w:r>
+        <w:tab/>
+      </w:r>
+      <w:r>
+        <w:tab/>
+        <w:t>E.true := E</w:t>
+      </w:r>
+      <w:r>
+        <w:rPr>
+          <w:vertAlign w:val="superscript"/>
+        </w:rPr>
+        <w:t>2</w:t>
+      </w:r>
+      <w:r>
+        <w:t>.true;</w:t>
+      </w:r>
+    </w:p>
+    <w:p>
+      <w:pPr>
+        <w:pStyle w:val="CODE"/>
+      </w:pPr>
+      <w:r>
+        <w:tab/>
+      </w:r>
+      <w:r>
+        <w:tab/>
+      </w:r>
+      <w:r>
+        <w:tab/>
+      </w:r>
+      <w:r>
+        <w:tab/>
+      </w:r>
+      <w:r>
+        <w:tab/>
+      </w:r>
+      <w:r>
+        <w:tab/>
         <w:t>}</w:t>
       </w:r>
     </w:p>
@@ -22661,9 +23464,194 @@
         <w:pStyle w:val="CODE"/>
       </w:pPr>
       <w:r>
+        <w:rPr>
+          <w:rFonts w:hint="eastAsia"/>
+        </w:rPr>
+        <w:t>E -&gt; not E</w:t>
+      </w:r>
+      <w:r>
+        <w:rPr>
+          <w:vertAlign w:val="superscript"/>
+        </w:rPr>
+        <w:t>1</w:t>
+      </w:r>
+      <w:r>
+        <w:tab/>
+      </w:r>
+      <w:r>
+        <w:tab/>
+      </w:r>
+      <w:r>
+        <w:tab/>
+        <w:t>{</w:t>
+      </w:r>
+    </w:p>
+    <w:p>
+      <w:pPr>
+        <w:pStyle w:val="CODE"/>
+      </w:pPr>
+      <w:r>
+        <w:tab/>
+      </w:r>
+      <w:r>
+        <w:tab/>
+      </w:r>
+      <w:r>
+        <w:tab/>
+      </w:r>
+      <w:r>
+        <w:tab/>
+      </w:r>
+      <w:r>
+        <w:tab/>
+      </w:r>
+      <w:r>
+        <w:tab/>
+      </w:r>
+      <w:r>
+        <w:tab/>
+        <w:t>E.true := E</w:t>
+      </w:r>
+      <w:r>
+        <w:rPr>
+          <w:vertAlign w:val="superscript"/>
+        </w:rPr>
+        <w:t>1</w:t>
+      </w:r>
+      <w:r>
+        <w:t>.false;</w:t>
+      </w:r>
+    </w:p>
+    <w:p>
+      <w:pPr>
+        <w:pStyle w:val="CODE"/>
+      </w:pPr>
+      <w:r>
+        <w:tab/>
+      </w:r>
+      <w:r>
+        <w:tab/>
+      </w:r>
+      <w:r>
+        <w:tab/>
+      </w:r>
+      <w:r>
+        <w:tab/>
+      </w:r>
+      <w:r>
+        <w:tab/>
+      </w:r>
+      <w:r>
+        <w:tab/>
+      </w:r>
+      <w:r>
+        <w:tab/>
+        <w:t>E.codebegin := E</w:t>
+      </w:r>
+      <w:r>
+        <w:rPr>
+          <w:vertAlign w:val="superscript"/>
+        </w:rPr>
+        <w:t>1</w:t>
+      </w:r>
+      <w:r>
+        <w:rPr>
+          <w:sz w:val="24"/>
+        </w:rPr>
+        <w:t>.</w:t>
+      </w:r>
+      <w:r>
+        <w:t>codebegin</w:t>
+      </w:r>
+    </w:p>
+    <w:p>
+      <w:pPr>
+        <w:pStyle w:val="CODE"/>
+      </w:pPr>
+      <w:r>
+        <w:tab/>
+      </w:r>
+      <w:r>
+        <w:tab/>
+      </w:r>
+      <w:r>
+        <w:tab/>
+      </w:r>
+      <w:r>
+        <w:tab/>
+      </w:r>
+      <w:r>
+        <w:tab/>
+      </w:r>
+      <w:r>
+        <w:tab/>
+      </w:r>
+      <w:r>
+        <w:tab/>
+        <w:t>E.false := E</w:t>
+      </w:r>
+      <w:r>
+        <w:rPr>
+          <w:vertAlign w:val="superscript"/>
+        </w:rPr>
+        <w:t>2</w:t>
+      </w:r>
+      <w:r>
+        <w:t>.true;</w:t>
+      </w:r>
+    </w:p>
+    <w:p>
+      <w:pPr>
+        <w:pStyle w:val="CODE"/>
+      </w:pPr>
+      <w:r>
+        <w:tab/>
+      </w:r>
+      <w:r>
+        <w:tab/>
+      </w:r>
+      <w:r>
+        <w:tab/>
+      </w:r>
+      <w:r>
+        <w:tab/>
+      </w:r>
+      <w:r>
+        <w:tab/>
+      </w:r>
+      <w:r>
+        <w:tab/>
+        <w:t>}</w:t>
+      </w:r>
+    </w:p>
+    <w:p>
+      <w:pPr>
+        <w:pStyle w:val="CODE"/>
+      </w:pPr>
+    </w:p>
+    <w:p>
+      <w:pPr>
+        <w:pStyle w:val="CODE"/>
+      </w:pPr>
+      <w:r>
         <w:t>E -&gt; id</w:t>
       </w:r>
       <w:r>
+        <w:rPr>
+          <w:vertAlign w:val="subscript"/>
+        </w:rPr>
+        <w:t>1</w:t>
+      </w:r>
+      <w:r>
+        <w:t xml:space="preserve"> rop id</w:t>
+      </w:r>
+      <w:r>
+        <w:rPr>
+          <w:vertAlign w:val="subscript"/>
+        </w:rPr>
+        <w:t>2</w:t>
+      </w:r>
+      <w:r>
         <w:tab/>
       </w:r>
       <w:r>
@@ -22690,23 +23678,12 @@
       <w:r>
         <w:tab/>
       </w:r>
-      <w:proofErr w:type="spellStart"/>
-      <w:proofErr w:type="gramStart"/>
-      <w:r>
-        <w:t>E.place</w:t>
-      </w:r>
-      <w:proofErr w:type="spellEnd"/>
-      <w:proofErr w:type="gramEnd"/>
-      <w:r>
-        <w:t xml:space="preserve"> := </w:t>
-      </w:r>
-      <w:proofErr w:type="spellStart"/>
-      <w:r>
-        <w:t>newtemp</w:t>
-      </w:r>
-      <w:proofErr w:type="spellEnd"/>
-      <w:r>
-        <w:t>;</w:t>
+      <w:r>
+        <w:tab/>
+      </w:r>
+      <w:r>
+        <w:tab/>
+        <w:t>E.true := nextstat;</w:t>
       </w:r>
     </w:p>
     <w:p>
@@ -22728,13 +23705,12 @@
       <w:r>
         <w:tab/>
       </w:r>
-      <w:proofErr w:type="gramStart"/>
-      <w:r>
-        <w:t>p :</w:t>
-      </w:r>
-      <w:proofErr w:type="gramEnd"/>
-      <w:r>
-        <w:t>= lookup(id.name);</w:t>
+      <w:r>
+        <w:tab/>
+      </w:r>
+      <w:r>
+        <w:tab/>
+        <w:t>E.codebegin := nextstat;</w:t>
       </w:r>
     </w:p>
     <w:p>
@@ -22755,23 +23731,13 @@
       </w:r>
       <w:r>
         <w:tab/>
-        <w:t xml:space="preserve">if </w:t>
-      </w:r>
-      <w:proofErr w:type="gramStart"/>
-      <w:r>
-        <w:t>p !</w:t>
-      </w:r>
-      <w:proofErr w:type="gramEnd"/>
-      <w:r>
-        <w:t xml:space="preserve">= nil then </w:t>
-      </w:r>
-      <w:proofErr w:type="spellStart"/>
-      <w:r>
-        <w:t>E.place</w:t>
-      </w:r>
-      <w:proofErr w:type="spellEnd"/>
-      <w:r>
-        <w:t xml:space="preserve"> := p else error;</w:t>
+      </w:r>
+      <w:r>
+        <w:tab/>
+      </w:r>
+      <w:r>
+        <w:tab/>
+        <w:t>E.false := nextstat+1;</w:t>
       </w:r>
     </w:p>
     <w:p>
@@ -22789,55 +23755,104 @@
       </w:r>
       <w:r>
         <w:tab/>
+      </w:r>
+      <w:r>
+        <w:tab/>
+      </w:r>
+      <w:r>
+        <w:tab/>
+      </w:r>
+      <w:r>
+        <w:tab/>
+        <w:t>emit(‘if’ id</w:t>
+      </w:r>
+      <w:r>
+        <w:rPr>
+          <w:vertAlign w:val="subscript"/>
+        </w:rPr>
+        <w:t>1</w:t>
+      </w:r>
+      <w:r>
+        <w:t>.place ‘rop’ id</w:t>
+      </w:r>
+      <w:r>
+        <w:rPr>
+          <w:vertAlign w:val="subscript"/>
+        </w:rPr>
+        <w:t>2</w:t>
+      </w:r>
+      <w:r>
+        <w:t>.place ‘goto’ ___);</w:t>
+      </w:r>
+    </w:p>
+    <w:p>
+      <w:pPr>
+        <w:pStyle w:val="CODE"/>
+      </w:pPr>
+      <w:r>
+        <w:tab/>
+      </w:r>
+      <w:r>
+        <w:tab/>
+      </w:r>
+      <w:r>
+        <w:tab/>
+      </w:r>
+      <w:r>
+        <w:tab/>
+      </w:r>
+      <w:r>
+        <w:tab/>
+      </w:r>
+      <w:r>
+        <w:tab/>
+      </w:r>
+      <w:r>
+        <w:tab/>
+        <w:t>emit(‘goto’ ___);</w:t>
+      </w:r>
+    </w:p>
+    <w:p>
+      <w:pPr>
+        <w:pStyle w:val="CODE"/>
+      </w:pPr>
+      <w:r>
+        <w:tab/>
+      </w:r>
+      <w:r>
+        <w:tab/>
+      </w:r>
+      <w:r>
+        <w:tab/>
+      </w:r>
+      <w:r>
+        <w:tab/>
+      </w:r>
+      <w:r>
+        <w:tab/>
+      </w:r>
+      <w:r>
+        <w:tab/>
         <w:t>}</w:t>
       </w:r>
     </w:p>
     <w:p>
       <w:pPr>
-        <w:pStyle w:val="3"/>
-      </w:pPr>
-      <w:r>
-        <w:rPr>
-          <w:rFonts w:hint="eastAsia"/>
-        </w:rPr>
-        <w:t>布尔表达式</w:t>
-      </w:r>
-    </w:p>
-    <w:p>
-      <w:pPr>
         <w:pStyle w:val="CODE"/>
       </w:pPr>
-      <w:r>
-        <w:rPr>
-          <w:rFonts w:hint="eastAsia"/>
-        </w:rPr>
-        <w:t>E</w:t>
-      </w:r>
-      <w:r>
-        <w:t xml:space="preserve"> -&gt; id</w:t>
-      </w:r>
-      <w:r>
-        <w:rPr>
-          <w:vertAlign w:val="subscript"/>
-        </w:rPr>
-        <w:t>1</w:t>
-      </w:r>
-      <w:r>
-        <w:t xml:space="preserve"> </w:t>
-      </w:r>
-      <w:proofErr w:type="spellStart"/>
-      <w:r>
-        <w:t>rop</w:t>
-      </w:r>
-      <w:proofErr w:type="spellEnd"/>
-      <w:r>
-        <w:t xml:space="preserve"> id</w:t>
-      </w:r>
-      <w:r>
-        <w:rPr>
-          <w:vertAlign w:val="subscript"/>
-        </w:rPr>
-        <w:t>2</w:t>
+    </w:p>
+    <w:p>
+      <w:pPr>
+        <w:pStyle w:val="CODE"/>
+      </w:pPr>
+      <w:r>
+        <w:t>E -&gt; true</w:t>
+      </w:r>
+      <w:r>
+        <w:tab/>
+      </w:r>
+      <w:r>
+        <w:tab/>
       </w:r>
       <w:r>
         <w:tab/>
@@ -22871,24 +23886,7 @@
       </w:r>
       <w:r>
         <w:tab/>
-      </w:r>
-      <w:proofErr w:type="spellStart"/>
-      <w:proofErr w:type="gramStart"/>
-      <w:r>
-        <w:t>E.place</w:t>
-      </w:r>
-      <w:proofErr w:type="spellEnd"/>
-      <w:proofErr w:type="gramEnd"/>
-      <w:r>
-        <w:t xml:space="preserve"> := </w:t>
-      </w:r>
-      <w:proofErr w:type="spellStart"/>
-      <w:r>
-        <w:t>newtemp</w:t>
-      </w:r>
-      <w:proofErr w:type="spellEnd"/>
-      <w:r>
-        <w:t>;</w:t>
+        <w:t>E.true := nextstat;</w:t>
       </w:r>
     </w:p>
     <w:p>
@@ -22915,48 +23913,7 @@
       </w:r>
       <w:r>
         <w:tab/>
-      </w:r>
-      <w:proofErr w:type="gramStart"/>
-      <w:r>
-        <w:t>emit(</w:t>
-      </w:r>
-      <w:proofErr w:type="gramEnd"/>
-      <w:r>
-        <w:t>‘if’ id</w:t>
-      </w:r>
-      <w:r>
-        <w:rPr>
-          <w:vertAlign w:val="subscript"/>
-        </w:rPr>
-        <w:t>1</w:t>
-      </w:r>
-      <w:r>
-        <w:t>.place ‘</w:t>
-      </w:r>
-      <w:proofErr w:type="spellStart"/>
-      <w:r>
-        <w:t>rop</w:t>
-      </w:r>
-      <w:proofErr w:type="spellEnd"/>
-      <w:r>
-        <w:t>’ id</w:t>
-      </w:r>
-      <w:r>
-        <w:rPr>
-          <w:vertAlign w:val="subscript"/>
-        </w:rPr>
-        <w:t>2</w:t>
-      </w:r>
-      <w:r>
-        <w:t>.place ‘</w:t>
-      </w:r>
-      <w:proofErr w:type="spellStart"/>
-      <w:r>
-        <w:t>goto</w:t>
-      </w:r>
-      <w:proofErr w:type="spellEnd"/>
-      <w:r>
-        <w:t>’ nextstat+3);</w:t>
+        <w:t>E.codebegin := nextstat;</w:t>
       </w:r>
     </w:p>
     <w:p>
@@ -22983,19 +23940,7 @@
       </w:r>
       <w:r>
         <w:tab/>
-      </w:r>
-      <w:proofErr w:type="gramStart"/>
-      <w:r>
-        <w:t>emit(</w:t>
-      </w:r>
-      <w:proofErr w:type="spellStart"/>
-      <w:proofErr w:type="gramEnd"/>
-      <w:r>
-        <w:t>E.place</w:t>
-      </w:r>
-      <w:proofErr w:type="spellEnd"/>
-      <w:r>
-        <w:t xml:space="preserve"> ‘:=’ 0);</w:t>
+        <w:t>emit(‘goto’ ___);</w:t>
       </w:r>
     </w:p>
     <w:p>
@@ -23019,71 +23964,124 @@
       </w:r>
       <w:r>
         <w:tab/>
-      </w:r>
-      <w:r>
-        <w:tab/>
-      </w:r>
-      <w:proofErr w:type="gramStart"/>
-      <w:r>
-        <w:t>emit(</w:t>
-      </w:r>
-      <w:proofErr w:type="gramEnd"/>
-      <w:r>
-        <w:t>‘</w:t>
-      </w:r>
-      <w:proofErr w:type="spellStart"/>
-      <w:r>
-        <w:t>goto</w:t>
-      </w:r>
-      <w:proofErr w:type="spellEnd"/>
-      <w:r>
-        <w:t>’ nextstat+2);</w:t>
+        <w:t>}</w:t>
       </w:r>
     </w:p>
     <w:p>
       <w:pPr>
         <w:pStyle w:val="CODE"/>
-      </w:pPr>
-      <w:r>
-        <w:tab/>
-      </w:r>
-      <w:r>
-        <w:tab/>
-      </w:r>
-      <w:r>
-        <w:tab/>
-      </w:r>
-      <w:r>
-        <w:tab/>
-      </w:r>
-      <w:r>
-        <w:tab/>
-      </w:r>
-      <w:r>
-        <w:tab/>
-      </w:r>
-      <w:r>
-        <w:tab/>
-      </w:r>
-      <w:proofErr w:type="gramStart"/>
-      <w:r>
-        <w:t>emit(</w:t>
-      </w:r>
-      <w:proofErr w:type="spellStart"/>
-      <w:proofErr w:type="gramEnd"/>
-      <w:r>
-        <w:t>E.place</w:t>
-      </w:r>
-      <w:proofErr w:type="spellEnd"/>
-      <w:r>
-        <w:t xml:space="preserve"> ‘:=’ ‘1’);</w:t>
-      </w:r>
+        <w:rPr>
+          <w:sz w:val="24"/>
+        </w:rPr>
+      </w:pPr>
     </w:p>
     <w:p>
       <w:pPr>
         <w:pStyle w:val="CODE"/>
       </w:pPr>
       <w:r>
+        <w:t>E -&gt; false</w:t>
+      </w:r>
+      <w:r>
+        <w:tab/>
+      </w:r>
+      <w:r>
+        <w:tab/>
+      </w:r>
+      <w:r>
+        <w:tab/>
+      </w:r>
+      <w:r>
+        <w:tab/>
+        <w:t>{</w:t>
+      </w:r>
+    </w:p>
+    <w:p>
+      <w:pPr>
+        <w:pStyle w:val="CODE"/>
+      </w:pPr>
+      <w:r>
+        <w:tab/>
+      </w:r>
+      <w:r>
+        <w:tab/>
+      </w:r>
+      <w:r>
+        <w:tab/>
+      </w:r>
+      <w:r>
+        <w:tab/>
+      </w:r>
+      <w:r>
+        <w:tab/>
+      </w:r>
+      <w:r>
+        <w:tab/>
+      </w:r>
+      <w:r>
+        <w:tab/>
+        <w:t>E.false := nextstat;</w:t>
+      </w:r>
+    </w:p>
+    <w:p>
+      <w:pPr>
+        <w:pStyle w:val="CODE"/>
+      </w:pPr>
+      <w:r>
+        <w:tab/>
+      </w:r>
+      <w:r>
+        <w:tab/>
+      </w:r>
+      <w:r>
+        <w:tab/>
+      </w:r>
+      <w:r>
+        <w:tab/>
+      </w:r>
+      <w:r>
+        <w:tab/>
+      </w:r>
+      <w:r>
+        <w:tab/>
+      </w:r>
+      <w:r>
+        <w:tab/>
+        <w:t>E.codebegin := nextstat;</w:t>
+      </w:r>
+    </w:p>
+    <w:p>
+      <w:pPr>
+        <w:pStyle w:val="CODE"/>
+      </w:pPr>
+      <w:r>
+        <w:tab/>
+      </w:r>
+      <w:r>
+        <w:tab/>
+      </w:r>
+      <w:r>
+        <w:tab/>
+      </w:r>
+      <w:r>
+        <w:tab/>
+      </w:r>
+      <w:r>
+        <w:tab/>
+      </w:r>
+      <w:r>
+        <w:tab/>
+      </w:r>
+      <w:r>
+        <w:tab/>
+        <w:t>emit(‘goto’ ___);</w:t>
+      </w:r>
+    </w:p>
+    <w:p>
+      <w:pPr>
+        <w:pStyle w:val="CODE"/>
+      </w:pPr>
+      <w:r>
         <w:tab/>
       </w:r>
       <w:r>
@@ -23106,1750 +24104,54 @@
     <w:p>
       <w:pPr>
         <w:pStyle w:val="CODE"/>
-      </w:pPr>
-    </w:p>
-    <w:p>
-      <w:pPr>
-        <w:pStyle w:val="CODE"/>
-      </w:pPr>
-      <w:r>
-        <w:t>E -&gt; true</w:t>
-      </w:r>
-      <w:r>
-        <w:tab/>
-      </w:r>
-      <w:r>
-        <w:tab/>
-      </w:r>
-      <w:r>
-        <w:tab/>
-      </w:r>
-      <w:r>
-        <w:tab/>
-        <w:t>{</w:t>
-      </w:r>
-    </w:p>
-    <w:p>
-      <w:pPr>
-        <w:pStyle w:val="CODE"/>
-      </w:pPr>
-      <w:r>
-        <w:tab/>
-      </w:r>
-      <w:r>
-        <w:tab/>
-      </w:r>
-      <w:r>
-        <w:tab/>
-      </w:r>
-      <w:r>
-        <w:tab/>
-      </w:r>
-      <w:r>
-        <w:tab/>
-      </w:r>
-      <w:r>
-        <w:tab/>
-      </w:r>
-      <w:r>
-        <w:tab/>
-      </w:r>
-      <w:proofErr w:type="spellStart"/>
-      <w:proofErr w:type="gramStart"/>
-      <w:r>
-        <w:t>E.place</w:t>
-      </w:r>
-      <w:proofErr w:type="spellEnd"/>
-      <w:proofErr w:type="gramEnd"/>
-      <w:r>
-        <w:t xml:space="preserve"> := </w:t>
-      </w:r>
-      <w:proofErr w:type="spellStart"/>
-      <w:r>
-        <w:t>newtemp</w:t>
-      </w:r>
-      <w:proofErr w:type="spellEnd"/>
-      <w:r>
-        <w:t>;</w:t>
-      </w:r>
-    </w:p>
-    <w:p>
-      <w:pPr>
-        <w:pStyle w:val="CODE"/>
-      </w:pPr>
-      <w:r>
-        <w:tab/>
-      </w:r>
-      <w:r>
-        <w:tab/>
-      </w:r>
-      <w:r>
-        <w:tab/>
-      </w:r>
-      <w:r>
-        <w:tab/>
-      </w:r>
-      <w:r>
-        <w:tab/>
-      </w:r>
-      <w:r>
-        <w:tab/>
-      </w:r>
-      <w:r>
-        <w:tab/>
-      </w:r>
-      <w:proofErr w:type="gramStart"/>
-      <w:r>
-        <w:t>emit(</w:t>
-      </w:r>
-      <w:proofErr w:type="spellStart"/>
-      <w:proofErr w:type="gramEnd"/>
-      <w:r>
-        <w:t>E.place</w:t>
-      </w:r>
-      <w:proofErr w:type="spellEnd"/>
-      <w:r>
-        <w:t xml:space="preserve"> ‘:=’ ‘1’)</w:t>
-      </w:r>
-      <w:r>
-        <w:t>;</w:t>
-      </w:r>
-    </w:p>
-    <w:p>
-      <w:pPr>
-        <w:pStyle w:val="CODE"/>
-      </w:pPr>
-      <w:r>
-        <w:tab/>
-      </w:r>
-      <w:r>
-        <w:tab/>
-      </w:r>
-      <w:r>
-        <w:tab/>
-      </w:r>
-      <w:r>
-        <w:tab/>
-      </w:r>
-      <w:r>
-        <w:tab/>
-      </w:r>
-      <w:r>
-        <w:tab/>
-        <w:t>}</w:t>
-      </w:r>
-    </w:p>
-    <w:p>
-      <w:pPr>
-        <w:pStyle w:val="CODE"/>
-      </w:pPr>
-    </w:p>
-    <w:p>
-      <w:pPr>
-        <w:pStyle w:val="CODE"/>
-      </w:pPr>
-      <w:r>
-        <w:t>E -&gt; false</w:t>
-      </w:r>
-      <w:r>
-        <w:tab/>
-      </w:r>
-      <w:r>
-        <w:tab/>
-      </w:r>
-      <w:r>
-        <w:tab/>
-      </w:r>
-      <w:r>
-        <w:tab/>
-        <w:t>{</w:t>
-      </w:r>
-    </w:p>
-    <w:p>
-      <w:pPr>
-        <w:pStyle w:val="CODE"/>
-      </w:pPr>
-      <w:r>
-        <w:tab/>
-      </w:r>
-      <w:r>
-        <w:tab/>
-      </w:r>
-      <w:r>
-        <w:tab/>
-      </w:r>
-      <w:r>
-        <w:tab/>
-      </w:r>
-      <w:r>
-        <w:tab/>
-      </w:r>
-      <w:r>
-        <w:tab/>
-      </w:r>
-      <w:r>
-        <w:tab/>
-      </w:r>
-      <w:proofErr w:type="spellStart"/>
-      <w:proofErr w:type="gramStart"/>
-      <w:r>
-        <w:t>E.place</w:t>
-      </w:r>
-      <w:proofErr w:type="spellEnd"/>
-      <w:proofErr w:type="gramEnd"/>
-      <w:r>
-        <w:t xml:space="preserve"> := </w:t>
-      </w:r>
-      <w:proofErr w:type="spellStart"/>
-      <w:r>
-        <w:t>newtemp</w:t>
-      </w:r>
-      <w:proofErr w:type="spellEnd"/>
-      <w:r>
-        <w:t>;</w:t>
-      </w:r>
-    </w:p>
-    <w:p>
-      <w:pPr>
-        <w:pStyle w:val="CODE"/>
-      </w:pPr>
-      <w:r>
-        <w:tab/>
-      </w:r>
-      <w:r>
-        <w:tab/>
-      </w:r>
-      <w:r>
-        <w:tab/>
-      </w:r>
-      <w:r>
-        <w:tab/>
-      </w:r>
-      <w:r>
-        <w:tab/>
-      </w:r>
-      <w:r>
-        <w:tab/>
-      </w:r>
-      <w:r>
-        <w:tab/>
-      </w:r>
-      <w:proofErr w:type="gramStart"/>
-      <w:r>
-        <w:t>emit(</w:t>
-      </w:r>
-      <w:proofErr w:type="spellStart"/>
-      <w:proofErr w:type="gramEnd"/>
-      <w:r>
-        <w:t>E.place</w:t>
-      </w:r>
-      <w:proofErr w:type="spellEnd"/>
-      <w:r>
-        <w:t xml:space="preserve"> ‘:=’ ‘0’)</w:t>
-      </w:r>
-      <w:r>
-        <w:t>;</w:t>
-      </w:r>
-    </w:p>
-    <w:p>
-      <w:pPr>
-        <w:pStyle w:val="CODE"/>
-      </w:pPr>
-      <w:r>
-        <w:tab/>
-      </w:r>
-      <w:r>
-        <w:tab/>
-      </w:r>
-      <w:r>
-        <w:tab/>
-      </w:r>
-      <w:r>
-        <w:tab/>
-      </w:r>
-      <w:r>
-        <w:tab/>
-      </w:r>
-      <w:r>
-        <w:tab/>
-        <w:t>}</w:t>
-      </w:r>
-    </w:p>
-    <w:p>
-      <w:pPr>
-        <w:pStyle w:val="4"/>
-      </w:pPr>
-      <w:r>
-        <w:rPr>
-          <w:rFonts w:hint="eastAsia"/>
-        </w:rPr>
-        <w:t>控制语句中的布尔表达式</w:t>
-      </w:r>
-    </w:p>
-    <w:p>
-      <w:pPr>
-        <w:pStyle w:val="CODE"/>
-      </w:pPr>
-      <w:r>
-        <w:rPr>
-          <w:rFonts w:hint="eastAsia"/>
-        </w:rPr>
-        <w:t>E -&gt; E</w:t>
-      </w:r>
-      <w:r>
-        <w:rPr>
-          <w:vertAlign w:val="superscript"/>
-        </w:rPr>
-        <w:t>1</w:t>
-      </w:r>
-      <w:r>
-        <w:t xml:space="preserve"> or E</w:t>
-      </w:r>
-      <w:r>
-        <w:rPr>
-          <w:vertAlign w:val="superscript"/>
-        </w:rPr>
-        <w:t>2</w:t>
-      </w:r>
-      <w:r>
-        <w:tab/>
-      </w:r>
-      <w:r>
-        <w:tab/>
-      </w:r>
-      <w:r>
-        <w:tab/>
-        <w:t>{</w:t>
-      </w:r>
-    </w:p>
-    <w:p>
-      <w:pPr>
-        <w:pStyle w:val="CODE"/>
-      </w:pPr>
-      <w:r>
-        <w:tab/>
-      </w:r>
-      <w:r>
-        <w:tab/>
-      </w:r>
-      <w:r>
-        <w:tab/>
-      </w:r>
-      <w:r>
-        <w:tab/>
-      </w:r>
-      <w:r>
-        <w:tab/>
-      </w:r>
-      <w:r>
-        <w:tab/>
-      </w:r>
-      <w:r>
-        <w:tab/>
-      </w:r>
-      <w:proofErr w:type="spellStart"/>
-      <w:proofErr w:type="gramStart"/>
-      <w:r>
-        <w:t>backpatch</w:t>
-      </w:r>
-      <w:proofErr w:type="spellEnd"/>
-      <w:r>
-        <w:t>(</w:t>
-      </w:r>
-      <w:proofErr w:type="gramEnd"/>
-      <w:r>
-        <w:t>E</w:t>
-      </w:r>
-      <w:r>
-        <w:rPr>
-          <w:vertAlign w:val="superscript"/>
-        </w:rPr>
-        <w:t>1</w:t>
-      </w:r>
-      <w:r>
-        <w:t>.false, E</w:t>
-      </w:r>
-      <w:r>
-        <w:rPr>
-          <w:vertAlign w:val="superscript"/>
-        </w:rPr>
-        <w:t>2</w:t>
-      </w:r>
-      <w:r>
-        <w:t>.codebegin);</w:t>
-      </w:r>
-    </w:p>
-    <w:p>
-      <w:pPr>
-        <w:pStyle w:val="CODE"/>
-      </w:pPr>
-      <w:r>
-        <w:tab/>
-      </w:r>
-      <w:r>
-        <w:tab/>
-      </w:r>
-      <w:r>
-        <w:tab/>
-      </w:r>
-      <w:r>
-        <w:tab/>
-      </w:r>
-      <w:r>
-        <w:tab/>
-      </w:r>
-      <w:r>
-        <w:tab/>
-      </w:r>
-      <w:r>
-        <w:tab/>
-      </w:r>
-      <w:proofErr w:type="spellStart"/>
-      <w:proofErr w:type="gramStart"/>
-      <w:r>
-        <w:t>E.codebegin</w:t>
-      </w:r>
-      <w:proofErr w:type="spellEnd"/>
-      <w:proofErr w:type="gramEnd"/>
-      <w:r>
-        <w:t xml:space="preserve"> := E</w:t>
-      </w:r>
-      <w:r>
-        <w:rPr>
-          <w:vertAlign w:val="superscript"/>
-        </w:rPr>
-        <w:t>1</w:t>
-      </w:r>
-      <w:r>
-        <w:t>.codebegin;</w:t>
-      </w:r>
-    </w:p>
-    <w:p>
-      <w:pPr>
-        <w:pStyle w:val="CODE"/>
-      </w:pPr>
-      <w:r>
-        <w:tab/>
-      </w:r>
-      <w:r>
-        <w:tab/>
-      </w:r>
-      <w:r>
-        <w:tab/>
-      </w:r>
-      <w:r>
-        <w:tab/>
-      </w:r>
-      <w:r>
-        <w:tab/>
-      </w:r>
-      <w:r>
-        <w:tab/>
-      </w:r>
-      <w:r>
-        <w:tab/>
-      </w:r>
-      <w:proofErr w:type="spellStart"/>
-      <w:proofErr w:type="gramStart"/>
-      <w:r>
-        <w:t>E.true</w:t>
-      </w:r>
-      <w:proofErr w:type="spellEnd"/>
-      <w:proofErr w:type="gramEnd"/>
-      <w:r>
-        <w:t xml:space="preserve"> := merge(E</w:t>
-      </w:r>
-      <w:r>
-        <w:rPr>
-          <w:vertAlign w:val="superscript"/>
-        </w:rPr>
-        <w:t>1</w:t>
-      </w:r>
-      <w:r>
-        <w:t>.true, E</w:t>
-      </w:r>
-      <w:r>
-        <w:rPr>
-          <w:vertAlign w:val="superscript"/>
-        </w:rPr>
-        <w:t>2</w:t>
-      </w:r>
-      <w:r>
-        <w:t>.true);</w:t>
-      </w:r>
-    </w:p>
-    <w:p>
-      <w:pPr>
-        <w:pStyle w:val="CODE"/>
-      </w:pPr>
-      <w:r>
+        <w:rPr>
+          <w:sz w:val="24"/>
+        </w:rPr>
+      </w:pPr>
+    </w:p>
+    <w:p>
+      <w:r>
+        <w:rPr>
+          <w:rFonts w:hint="eastAsia"/>
+        </w:rPr>
+        <w:t>其中backpatch为回填，merge为合并真/假链。</w:t>
+      </w:r>
+    </w:p>
+    <w:p>
+      <w:r>
+        <w:rPr>
+          <w:rFonts w:hint="eastAsia"/>
+        </w:rPr>
+        <w:t>扫描到then</w:t>
+      </w:r>
+      <w:r>
+        <w:t>…</w:t>
+      </w:r>
+      <w:r>
+        <w:rPr>
+          <w:rFonts w:hint="eastAsia"/>
+        </w:rPr>
+        <w:t>else</w:t>
+      </w:r>
+      <w:r>
+        <w:t>…</w:t>
+      </w:r>
+      <w:r>
+        <w:rPr>
+          <w:rFonts w:hint="eastAsia"/>
+        </w:rPr>
+        <w:t>再回填真/假链出口的空。</w:t>
+      </w:r>
+    </w:p>
+    <w:p>
+      <w:pPr>
+        <w:pStyle w:val="1"/>
+      </w:pPr>
+      <w:r>
+        <w:rPr>
+          <w:rFonts w:hint="eastAsia"/>
+        </w:rPr>
         <w:lastRenderedPageBreak/>
-        <w:tab/>
-      </w:r>
-      <w:r>
-        <w:tab/>
-      </w:r>
-      <w:r>
-        <w:tab/>
-      </w:r>
-      <w:r>
-        <w:tab/>
-      </w:r>
-      <w:r>
-        <w:tab/>
-      </w:r>
-      <w:r>
-        <w:tab/>
-      </w:r>
-      <w:r>
-        <w:tab/>
-      </w:r>
-      <w:proofErr w:type="spellStart"/>
-      <w:proofErr w:type="gramStart"/>
-      <w:r>
-        <w:t>E.false</w:t>
-      </w:r>
-      <w:proofErr w:type="spellEnd"/>
-      <w:proofErr w:type="gramEnd"/>
-      <w:r>
-        <w:t xml:space="preserve"> := E</w:t>
-      </w:r>
-      <w:r>
-        <w:rPr>
-          <w:vertAlign w:val="superscript"/>
-        </w:rPr>
-        <w:t>2</w:t>
-      </w:r>
-      <w:r>
-        <w:t>.false;</w:t>
-      </w:r>
-    </w:p>
-    <w:p>
-      <w:pPr>
-        <w:pStyle w:val="CODE"/>
-      </w:pPr>
-      <w:r>
-        <w:tab/>
-      </w:r>
-      <w:r>
-        <w:tab/>
-      </w:r>
-      <w:r>
-        <w:tab/>
-      </w:r>
-      <w:r>
-        <w:tab/>
-      </w:r>
-      <w:r>
-        <w:tab/>
-      </w:r>
-      <w:r>
-        <w:tab/>
-        <w:t>}</w:t>
-      </w:r>
-    </w:p>
-    <w:p>
-      <w:pPr>
-        <w:pStyle w:val="CODE"/>
-      </w:pPr>
-    </w:p>
-    <w:p>
-      <w:pPr>
-        <w:pStyle w:val="CODE"/>
-      </w:pPr>
-      <w:r>
-        <w:t>E -&gt; E</w:t>
-      </w:r>
-      <w:r>
-        <w:rPr>
-          <w:vertAlign w:val="superscript"/>
-        </w:rPr>
-        <w:t>1</w:t>
-      </w:r>
-      <w:r>
-        <w:t xml:space="preserve"> and E</w:t>
-      </w:r>
-      <w:r>
-        <w:rPr>
-          <w:vertAlign w:val="superscript"/>
-        </w:rPr>
-        <w:t>2</w:t>
-      </w:r>
-      <w:r>
-        <w:tab/>
-      </w:r>
-      <w:r>
-        <w:tab/>
-      </w:r>
-      <w:r>
-        <w:tab/>
-        <w:t>{</w:t>
-      </w:r>
-    </w:p>
-    <w:p>
-      <w:pPr>
-        <w:pStyle w:val="CODE"/>
-      </w:pPr>
-      <w:r>
-        <w:tab/>
-      </w:r>
-      <w:r>
-        <w:tab/>
-      </w:r>
-      <w:r>
-        <w:tab/>
-      </w:r>
-      <w:r>
-        <w:tab/>
-      </w:r>
-      <w:r>
-        <w:tab/>
-      </w:r>
-      <w:r>
-        <w:tab/>
-      </w:r>
-      <w:r>
-        <w:tab/>
-      </w:r>
-      <w:proofErr w:type="spellStart"/>
-      <w:proofErr w:type="gramStart"/>
-      <w:r>
-        <w:t>backpatch</w:t>
-      </w:r>
-      <w:proofErr w:type="spellEnd"/>
-      <w:r>
-        <w:t>(</w:t>
-      </w:r>
-      <w:proofErr w:type="gramEnd"/>
-      <w:r>
-        <w:t>E</w:t>
-      </w:r>
-      <w:r>
-        <w:rPr>
-          <w:vertAlign w:val="superscript"/>
-        </w:rPr>
-        <w:t>1</w:t>
-      </w:r>
-      <w:r>
-        <w:t>.true, E</w:t>
-      </w:r>
-      <w:r>
-        <w:rPr>
-          <w:vertAlign w:val="superscript"/>
-        </w:rPr>
-        <w:t>2</w:t>
-      </w:r>
-      <w:r>
-        <w:t>.codebegin);</w:t>
-      </w:r>
-    </w:p>
-    <w:p>
-      <w:pPr>
-        <w:pStyle w:val="CODE"/>
-      </w:pPr>
-      <w:r>
-        <w:tab/>
-      </w:r>
-      <w:r>
-        <w:tab/>
-      </w:r>
-      <w:r>
-        <w:tab/>
-      </w:r>
-      <w:r>
-        <w:tab/>
-      </w:r>
-      <w:r>
-        <w:tab/>
-      </w:r>
-      <w:r>
-        <w:tab/>
-      </w:r>
-      <w:r>
-        <w:tab/>
-      </w:r>
-      <w:proofErr w:type="spellStart"/>
-      <w:proofErr w:type="gramStart"/>
-      <w:r>
-        <w:t>E.codebegin</w:t>
-      </w:r>
-      <w:proofErr w:type="spellEnd"/>
-      <w:proofErr w:type="gramEnd"/>
-      <w:r>
-        <w:t xml:space="preserve"> := E</w:t>
-      </w:r>
-      <w:r>
-        <w:rPr>
-          <w:vertAlign w:val="superscript"/>
-        </w:rPr>
-        <w:t>1</w:t>
-      </w:r>
-      <w:r>
-        <w:t>.codebegin;</w:t>
-      </w:r>
-    </w:p>
-    <w:p>
-      <w:pPr>
-        <w:pStyle w:val="CODE"/>
-      </w:pPr>
-      <w:r>
-        <w:tab/>
-      </w:r>
-      <w:r>
-        <w:tab/>
-      </w:r>
-      <w:r>
-        <w:tab/>
-      </w:r>
-      <w:r>
-        <w:tab/>
-      </w:r>
-      <w:r>
-        <w:tab/>
-      </w:r>
-      <w:r>
-        <w:tab/>
-      </w:r>
-      <w:r>
-        <w:tab/>
-      </w:r>
-      <w:proofErr w:type="spellStart"/>
-      <w:proofErr w:type="gramStart"/>
-      <w:r>
-        <w:t>E.false</w:t>
-      </w:r>
-      <w:proofErr w:type="spellEnd"/>
-      <w:proofErr w:type="gramEnd"/>
-      <w:r>
-        <w:t xml:space="preserve"> := merge(E</w:t>
-      </w:r>
-      <w:r>
-        <w:rPr>
-          <w:vertAlign w:val="superscript"/>
-        </w:rPr>
-        <w:t>1</w:t>
-      </w:r>
-      <w:r>
-        <w:t>.false, E</w:t>
-      </w:r>
-      <w:r>
-        <w:rPr>
-          <w:vertAlign w:val="superscript"/>
-        </w:rPr>
-        <w:t>2</w:t>
-      </w:r>
-      <w:r>
-        <w:t>.false);</w:t>
-      </w:r>
-    </w:p>
-    <w:p>
-      <w:pPr>
-        <w:pStyle w:val="CODE"/>
-      </w:pPr>
-      <w:r>
-        <w:tab/>
-      </w:r>
-      <w:r>
-        <w:tab/>
-      </w:r>
-      <w:r>
-        <w:tab/>
-      </w:r>
-      <w:r>
-        <w:tab/>
-      </w:r>
-      <w:r>
-        <w:tab/>
-      </w:r>
-      <w:r>
-        <w:tab/>
-      </w:r>
-      <w:r>
-        <w:tab/>
-      </w:r>
-      <w:proofErr w:type="spellStart"/>
-      <w:proofErr w:type="gramStart"/>
-      <w:r>
-        <w:t>E.true</w:t>
-      </w:r>
-      <w:proofErr w:type="spellEnd"/>
-      <w:proofErr w:type="gramEnd"/>
-      <w:r>
-        <w:t xml:space="preserve"> := E</w:t>
-      </w:r>
-      <w:r>
-        <w:rPr>
-          <w:vertAlign w:val="superscript"/>
-        </w:rPr>
-        <w:t>2</w:t>
-      </w:r>
-      <w:r>
-        <w:t>.true;</w:t>
-      </w:r>
-    </w:p>
-    <w:p>
-      <w:pPr>
-        <w:pStyle w:val="CODE"/>
-      </w:pPr>
-      <w:r>
-        <w:tab/>
-      </w:r>
-      <w:r>
-        <w:tab/>
-      </w:r>
-      <w:r>
-        <w:tab/>
-      </w:r>
-      <w:r>
-        <w:tab/>
-      </w:r>
-      <w:r>
-        <w:tab/>
-      </w:r>
-      <w:r>
-        <w:tab/>
-        <w:t>}</w:t>
-      </w:r>
-    </w:p>
-    <w:p>
-      <w:pPr>
-        <w:pStyle w:val="CODE"/>
-      </w:pPr>
-    </w:p>
-    <w:p>
-      <w:pPr>
-        <w:pStyle w:val="CODE"/>
-      </w:pPr>
-      <w:r>
-        <w:rPr>
-          <w:rFonts w:hint="eastAsia"/>
-        </w:rPr>
-        <w:t>E -&gt; not E</w:t>
-      </w:r>
-      <w:r>
-        <w:rPr>
-          <w:vertAlign w:val="superscript"/>
-        </w:rPr>
-        <w:t>1</w:t>
-      </w:r>
-      <w:r>
-        <w:tab/>
-      </w:r>
-      <w:r>
-        <w:tab/>
-      </w:r>
-      <w:r>
-        <w:tab/>
-        <w:t>{</w:t>
-      </w:r>
-    </w:p>
-    <w:p>
-      <w:pPr>
-        <w:pStyle w:val="CODE"/>
-      </w:pPr>
-      <w:r>
-        <w:tab/>
-      </w:r>
-      <w:r>
-        <w:tab/>
-      </w:r>
-      <w:r>
-        <w:tab/>
-      </w:r>
-      <w:r>
-        <w:tab/>
-      </w:r>
-      <w:r>
-        <w:tab/>
-      </w:r>
-      <w:r>
-        <w:tab/>
-      </w:r>
-      <w:r>
-        <w:tab/>
-      </w:r>
-      <w:proofErr w:type="spellStart"/>
-      <w:proofErr w:type="gramStart"/>
-      <w:r>
-        <w:t>E.true</w:t>
-      </w:r>
-      <w:proofErr w:type="spellEnd"/>
-      <w:proofErr w:type="gramEnd"/>
-      <w:r>
-        <w:t xml:space="preserve"> := E</w:t>
-      </w:r>
-      <w:r>
-        <w:rPr>
-          <w:vertAlign w:val="superscript"/>
-        </w:rPr>
-        <w:t>1</w:t>
-      </w:r>
-      <w:r>
-        <w:t>.false;</w:t>
-      </w:r>
-    </w:p>
-    <w:p>
-      <w:pPr>
-        <w:pStyle w:val="CODE"/>
-      </w:pPr>
-      <w:r>
-        <w:tab/>
-      </w:r>
-      <w:r>
-        <w:tab/>
-      </w:r>
-      <w:r>
-        <w:tab/>
-      </w:r>
-      <w:r>
-        <w:tab/>
-      </w:r>
-      <w:r>
-        <w:tab/>
-      </w:r>
-      <w:r>
-        <w:tab/>
-      </w:r>
-      <w:r>
-        <w:tab/>
-      </w:r>
-      <w:proofErr w:type="spellStart"/>
-      <w:proofErr w:type="gramStart"/>
-      <w:r>
-        <w:t>E.codebegin</w:t>
-      </w:r>
-      <w:proofErr w:type="spellEnd"/>
-      <w:proofErr w:type="gramEnd"/>
-      <w:r>
-        <w:t xml:space="preserve"> := E</w:t>
-      </w:r>
-      <w:r>
-        <w:rPr>
-          <w:vertAlign w:val="superscript"/>
-        </w:rPr>
-        <w:t>1</w:t>
-      </w:r>
-      <w:r>
-        <w:rPr>
-          <w:sz w:val="24"/>
-        </w:rPr>
-        <w:t>.</w:t>
-      </w:r>
-      <w:r>
-        <w:t>codebegin</w:t>
-      </w:r>
-    </w:p>
-    <w:p>
-      <w:pPr>
-        <w:pStyle w:val="CODE"/>
-      </w:pPr>
-      <w:r>
-        <w:tab/>
-      </w:r>
-      <w:r>
-        <w:tab/>
-      </w:r>
-      <w:r>
-        <w:tab/>
-      </w:r>
-      <w:r>
-        <w:tab/>
-      </w:r>
-      <w:r>
-        <w:tab/>
-      </w:r>
-      <w:r>
-        <w:tab/>
-      </w:r>
-      <w:r>
-        <w:tab/>
-      </w:r>
-      <w:proofErr w:type="spellStart"/>
-      <w:proofErr w:type="gramStart"/>
-      <w:r>
-        <w:t>E.false</w:t>
-      </w:r>
-      <w:proofErr w:type="spellEnd"/>
-      <w:proofErr w:type="gramEnd"/>
-      <w:r>
-        <w:t xml:space="preserve"> := E</w:t>
-      </w:r>
-      <w:r>
-        <w:rPr>
-          <w:vertAlign w:val="superscript"/>
-        </w:rPr>
-        <w:t>2</w:t>
-      </w:r>
-      <w:r>
-        <w:t>.true;</w:t>
-      </w:r>
-    </w:p>
-    <w:p>
-      <w:pPr>
-        <w:pStyle w:val="CODE"/>
-      </w:pPr>
-      <w:r>
-        <w:tab/>
-      </w:r>
-      <w:r>
-        <w:tab/>
-      </w:r>
-      <w:r>
-        <w:tab/>
-      </w:r>
-      <w:r>
-        <w:tab/>
-      </w:r>
-      <w:r>
-        <w:tab/>
-      </w:r>
-      <w:r>
-        <w:tab/>
-        <w:t>}</w:t>
-      </w:r>
-    </w:p>
-    <w:p>
-      <w:pPr>
-        <w:pStyle w:val="CODE"/>
-      </w:pPr>
-    </w:p>
-    <w:p>
-      <w:pPr>
-        <w:pStyle w:val="CODE"/>
-      </w:pPr>
-      <w:r>
-        <w:t>E -&gt; id</w:t>
-      </w:r>
-      <w:r>
-        <w:rPr>
-          <w:vertAlign w:val="subscript"/>
-        </w:rPr>
-        <w:t>1</w:t>
-      </w:r>
-      <w:r>
-        <w:t xml:space="preserve"> </w:t>
-      </w:r>
-      <w:proofErr w:type="spellStart"/>
-      <w:r>
-        <w:t>rop</w:t>
-      </w:r>
-      <w:proofErr w:type="spellEnd"/>
-      <w:r>
-        <w:t xml:space="preserve"> id</w:t>
-      </w:r>
-      <w:r>
-        <w:rPr>
-          <w:vertAlign w:val="subscript"/>
-        </w:rPr>
-        <w:t>2</w:t>
-      </w:r>
-      <w:r>
-        <w:tab/>
-      </w:r>
-      <w:r>
-        <w:tab/>
-        <w:t>{</w:t>
-      </w:r>
-    </w:p>
-    <w:p>
-      <w:pPr>
-        <w:pStyle w:val="CODE"/>
-      </w:pPr>
-      <w:r>
-        <w:tab/>
-      </w:r>
-      <w:r>
-        <w:tab/>
-      </w:r>
-      <w:r>
-        <w:tab/>
-      </w:r>
-      <w:r>
-        <w:tab/>
-      </w:r>
-      <w:r>
-        <w:tab/>
-      </w:r>
-      <w:r>
-        <w:tab/>
-      </w:r>
-      <w:r>
-        <w:tab/>
-      </w:r>
-      <w:proofErr w:type="spellStart"/>
-      <w:proofErr w:type="gramStart"/>
-      <w:r>
-        <w:t>E.true</w:t>
-      </w:r>
-      <w:proofErr w:type="spellEnd"/>
-      <w:proofErr w:type="gramEnd"/>
-      <w:r>
-        <w:t xml:space="preserve"> := </w:t>
-      </w:r>
-      <w:proofErr w:type="spellStart"/>
-      <w:r>
-        <w:t>nextstat</w:t>
-      </w:r>
-      <w:proofErr w:type="spellEnd"/>
-      <w:r>
-        <w:t>;</w:t>
-      </w:r>
-    </w:p>
-    <w:p>
-      <w:pPr>
-        <w:pStyle w:val="CODE"/>
-      </w:pPr>
-      <w:r>
-        <w:tab/>
-      </w:r>
-      <w:r>
-        <w:tab/>
-      </w:r>
-      <w:r>
-        <w:tab/>
-      </w:r>
-      <w:r>
-        <w:tab/>
-      </w:r>
-      <w:r>
-        <w:tab/>
-      </w:r>
-      <w:r>
-        <w:tab/>
-      </w:r>
-      <w:r>
-        <w:tab/>
-      </w:r>
-      <w:proofErr w:type="spellStart"/>
-      <w:proofErr w:type="gramStart"/>
-      <w:r>
-        <w:t>E.codebegin</w:t>
-      </w:r>
-      <w:proofErr w:type="spellEnd"/>
-      <w:proofErr w:type="gramEnd"/>
-      <w:r>
-        <w:t xml:space="preserve"> := </w:t>
-      </w:r>
-      <w:proofErr w:type="spellStart"/>
-      <w:r>
-        <w:t>nextstat</w:t>
-      </w:r>
-      <w:proofErr w:type="spellEnd"/>
-      <w:r>
-        <w:t>;</w:t>
-      </w:r>
-    </w:p>
-    <w:p>
-      <w:pPr>
-        <w:pStyle w:val="CODE"/>
-      </w:pPr>
-      <w:r>
-        <w:tab/>
-      </w:r>
-      <w:r>
-        <w:tab/>
-      </w:r>
-      <w:r>
-        <w:tab/>
-      </w:r>
-      <w:r>
-        <w:tab/>
-      </w:r>
-      <w:r>
-        <w:tab/>
-      </w:r>
-      <w:r>
-        <w:tab/>
-      </w:r>
-      <w:r>
-        <w:tab/>
-      </w:r>
-      <w:proofErr w:type="spellStart"/>
-      <w:proofErr w:type="gramStart"/>
-      <w:r>
-        <w:t>E.false</w:t>
-      </w:r>
-      <w:proofErr w:type="spellEnd"/>
-      <w:proofErr w:type="gramEnd"/>
-      <w:r>
-        <w:t xml:space="preserve"> := nextstat+1;</w:t>
-      </w:r>
-    </w:p>
-    <w:p>
-      <w:pPr>
-        <w:pStyle w:val="CODE"/>
-      </w:pPr>
-      <w:r>
-        <w:tab/>
-      </w:r>
-      <w:r>
-        <w:tab/>
-      </w:r>
-      <w:r>
-        <w:tab/>
-      </w:r>
-      <w:r>
-        <w:tab/>
-      </w:r>
-      <w:r>
-        <w:tab/>
-      </w:r>
-      <w:r>
-        <w:tab/>
-      </w:r>
-      <w:r>
-        <w:tab/>
-      </w:r>
-      <w:proofErr w:type="gramStart"/>
-      <w:r>
-        <w:t>emit(</w:t>
-      </w:r>
-      <w:proofErr w:type="gramEnd"/>
-      <w:r>
-        <w:t>‘if’ id</w:t>
-      </w:r>
-      <w:r>
-        <w:rPr>
-          <w:vertAlign w:val="subscript"/>
-        </w:rPr>
-        <w:t>1</w:t>
-      </w:r>
-      <w:r>
-        <w:t>.place ‘</w:t>
-      </w:r>
-      <w:proofErr w:type="spellStart"/>
-      <w:r>
-        <w:t>rop</w:t>
-      </w:r>
-      <w:proofErr w:type="spellEnd"/>
-      <w:r>
-        <w:t>’ id</w:t>
-      </w:r>
-      <w:r>
-        <w:rPr>
-          <w:vertAlign w:val="subscript"/>
-        </w:rPr>
-        <w:t>2</w:t>
-      </w:r>
-      <w:r>
-        <w:t>.place ‘</w:t>
-      </w:r>
-      <w:proofErr w:type="spellStart"/>
-      <w:r>
-        <w:t>goto</w:t>
-      </w:r>
-      <w:proofErr w:type="spellEnd"/>
-      <w:r>
-        <w:t>’ ___);</w:t>
-      </w:r>
-    </w:p>
-    <w:p>
-      <w:pPr>
-        <w:pStyle w:val="CODE"/>
-      </w:pPr>
-      <w:r>
-        <w:tab/>
-      </w:r>
-      <w:r>
-        <w:tab/>
-      </w:r>
-      <w:r>
-        <w:tab/>
-      </w:r>
-      <w:r>
-        <w:tab/>
-      </w:r>
-      <w:r>
-        <w:tab/>
-      </w:r>
-      <w:r>
-        <w:tab/>
-      </w:r>
-      <w:r>
-        <w:tab/>
-      </w:r>
-      <w:proofErr w:type="gramStart"/>
-      <w:r>
-        <w:t>emit(</w:t>
-      </w:r>
-      <w:proofErr w:type="gramEnd"/>
-      <w:r>
-        <w:t>‘</w:t>
-      </w:r>
-      <w:proofErr w:type="spellStart"/>
-      <w:r>
-        <w:t>goto</w:t>
-      </w:r>
-      <w:proofErr w:type="spellEnd"/>
-      <w:r>
-        <w:t>’ ___);</w:t>
-      </w:r>
-    </w:p>
-    <w:p>
-      <w:pPr>
-        <w:pStyle w:val="CODE"/>
-      </w:pPr>
-      <w:r>
-        <w:tab/>
-      </w:r>
-      <w:r>
-        <w:tab/>
-      </w:r>
-      <w:r>
-        <w:tab/>
-      </w:r>
-      <w:r>
-        <w:tab/>
-      </w:r>
-      <w:r>
-        <w:tab/>
-      </w:r>
-      <w:r>
-        <w:tab/>
-        <w:t>}</w:t>
-      </w:r>
-    </w:p>
-    <w:p>
-      <w:pPr>
-        <w:pStyle w:val="CODE"/>
-      </w:pPr>
-    </w:p>
-    <w:p>
-      <w:pPr>
-        <w:pStyle w:val="CODE"/>
-      </w:pPr>
-      <w:r>
-        <w:t>E -&gt; true</w:t>
-      </w:r>
-      <w:r>
-        <w:tab/>
-      </w:r>
-      <w:r>
-        <w:tab/>
-      </w:r>
-      <w:r>
-        <w:tab/>
-      </w:r>
-      <w:r>
-        <w:tab/>
-        <w:t>{</w:t>
-      </w:r>
-    </w:p>
-    <w:p>
-      <w:pPr>
-        <w:pStyle w:val="CODE"/>
-      </w:pPr>
-      <w:r>
-        <w:tab/>
-      </w:r>
-      <w:r>
-        <w:tab/>
-      </w:r>
-      <w:r>
-        <w:tab/>
-      </w:r>
-      <w:r>
-        <w:tab/>
-      </w:r>
-      <w:r>
-        <w:tab/>
-      </w:r>
-      <w:r>
-        <w:tab/>
-      </w:r>
-      <w:r>
-        <w:tab/>
-      </w:r>
-      <w:proofErr w:type="spellStart"/>
-      <w:proofErr w:type="gramStart"/>
-      <w:r>
-        <w:t>E.true</w:t>
-      </w:r>
-      <w:proofErr w:type="spellEnd"/>
-      <w:proofErr w:type="gramEnd"/>
-      <w:r>
-        <w:t xml:space="preserve"> := </w:t>
-      </w:r>
-      <w:proofErr w:type="spellStart"/>
-      <w:r>
-        <w:t>nextstat</w:t>
-      </w:r>
-      <w:proofErr w:type="spellEnd"/>
-      <w:r>
-        <w:t>;</w:t>
-      </w:r>
-    </w:p>
-    <w:p>
-      <w:pPr>
-        <w:pStyle w:val="CODE"/>
-      </w:pPr>
-      <w:r>
-        <w:tab/>
-      </w:r>
-      <w:r>
-        <w:tab/>
-      </w:r>
-      <w:r>
-        <w:tab/>
-      </w:r>
-      <w:r>
-        <w:tab/>
-      </w:r>
-      <w:r>
-        <w:tab/>
-      </w:r>
-      <w:r>
-        <w:tab/>
-      </w:r>
-      <w:r>
-        <w:tab/>
-      </w:r>
-      <w:proofErr w:type="spellStart"/>
-      <w:proofErr w:type="gramStart"/>
-      <w:r>
-        <w:t>E.codebegin</w:t>
-      </w:r>
-      <w:proofErr w:type="spellEnd"/>
-      <w:proofErr w:type="gramEnd"/>
-      <w:r>
-        <w:t xml:space="preserve"> := </w:t>
-      </w:r>
-      <w:proofErr w:type="spellStart"/>
-      <w:r>
-        <w:t>nextstat</w:t>
-      </w:r>
-      <w:proofErr w:type="spellEnd"/>
-      <w:r>
-        <w:t>;</w:t>
-      </w:r>
-    </w:p>
-    <w:p>
-      <w:pPr>
-        <w:pStyle w:val="CODE"/>
-      </w:pPr>
-      <w:r>
-        <w:tab/>
-      </w:r>
-      <w:r>
-        <w:tab/>
-      </w:r>
-      <w:r>
-        <w:tab/>
-      </w:r>
-      <w:r>
-        <w:tab/>
-      </w:r>
-      <w:r>
-        <w:tab/>
-      </w:r>
-      <w:r>
-        <w:tab/>
-      </w:r>
-      <w:r>
-        <w:tab/>
-      </w:r>
-      <w:proofErr w:type="gramStart"/>
-      <w:r>
-        <w:t>emit(</w:t>
-      </w:r>
-      <w:proofErr w:type="gramEnd"/>
-      <w:r>
-        <w:t>‘</w:t>
-      </w:r>
-      <w:proofErr w:type="spellStart"/>
-      <w:r>
-        <w:t>goto</w:t>
-      </w:r>
-      <w:proofErr w:type="spellEnd"/>
-      <w:r>
-        <w:t>’ ___);</w:t>
-      </w:r>
-    </w:p>
-    <w:p>
-      <w:pPr>
-        <w:pStyle w:val="CODE"/>
-      </w:pPr>
-      <w:r>
-        <w:tab/>
-      </w:r>
-      <w:r>
-        <w:tab/>
-      </w:r>
-      <w:r>
-        <w:tab/>
-      </w:r>
-      <w:r>
-        <w:tab/>
-      </w:r>
-      <w:r>
-        <w:tab/>
-      </w:r>
-      <w:r>
-        <w:tab/>
-        <w:t>}</w:t>
-      </w:r>
-    </w:p>
-    <w:p>
-      <w:pPr>
-        <w:pStyle w:val="CODE"/>
-        <w:rPr>
-          <w:sz w:val="24"/>
-        </w:rPr>
-      </w:pPr>
-    </w:p>
-    <w:p>
-      <w:pPr>
-        <w:pStyle w:val="CODE"/>
-      </w:pPr>
-      <w:r>
-        <w:t>E -&gt; false</w:t>
-      </w:r>
-      <w:r>
-        <w:tab/>
-      </w:r>
-      <w:r>
-        <w:tab/>
-      </w:r>
-      <w:r>
-        <w:tab/>
-      </w:r>
-      <w:r>
-        <w:tab/>
-        <w:t>{</w:t>
-      </w:r>
-    </w:p>
-    <w:p>
-      <w:pPr>
-        <w:pStyle w:val="CODE"/>
-      </w:pPr>
-      <w:r>
-        <w:tab/>
-      </w:r>
-      <w:r>
-        <w:tab/>
-      </w:r>
-      <w:r>
-        <w:tab/>
-      </w:r>
-      <w:r>
-        <w:tab/>
-      </w:r>
-      <w:r>
-        <w:tab/>
-      </w:r>
-      <w:r>
-        <w:tab/>
-      </w:r>
-      <w:r>
-        <w:tab/>
-      </w:r>
-      <w:proofErr w:type="spellStart"/>
-      <w:proofErr w:type="gramStart"/>
-      <w:r>
-        <w:t>E.false</w:t>
-      </w:r>
-      <w:proofErr w:type="spellEnd"/>
-      <w:proofErr w:type="gramEnd"/>
-      <w:r>
-        <w:t xml:space="preserve"> := </w:t>
-      </w:r>
-      <w:proofErr w:type="spellStart"/>
-      <w:r>
-        <w:t>nextstat</w:t>
-      </w:r>
-      <w:proofErr w:type="spellEnd"/>
-      <w:r>
-        <w:t>;</w:t>
-      </w:r>
-    </w:p>
-    <w:p>
-      <w:pPr>
-        <w:pStyle w:val="CODE"/>
-      </w:pPr>
-      <w:r>
-        <w:tab/>
-      </w:r>
-      <w:r>
-        <w:tab/>
-      </w:r>
-      <w:r>
-        <w:tab/>
-      </w:r>
-      <w:r>
-        <w:tab/>
-      </w:r>
-      <w:r>
-        <w:tab/>
-      </w:r>
-      <w:r>
-        <w:tab/>
-      </w:r>
-      <w:r>
-        <w:tab/>
-      </w:r>
-      <w:proofErr w:type="spellStart"/>
-      <w:proofErr w:type="gramStart"/>
-      <w:r>
-        <w:t>E.codebegin</w:t>
-      </w:r>
-      <w:proofErr w:type="spellEnd"/>
-      <w:proofErr w:type="gramEnd"/>
-      <w:r>
-        <w:t xml:space="preserve"> := </w:t>
-      </w:r>
-      <w:proofErr w:type="spellStart"/>
-      <w:r>
-        <w:t>nextstat</w:t>
-      </w:r>
-      <w:proofErr w:type="spellEnd"/>
-      <w:r>
-        <w:t>;</w:t>
-      </w:r>
-    </w:p>
-    <w:p>
-      <w:pPr>
-        <w:pStyle w:val="CODE"/>
-      </w:pPr>
-      <w:r>
-        <w:tab/>
-      </w:r>
-      <w:r>
-        <w:tab/>
-      </w:r>
-      <w:r>
-        <w:tab/>
-      </w:r>
-      <w:r>
-        <w:tab/>
-      </w:r>
-      <w:r>
-        <w:tab/>
-      </w:r>
-      <w:r>
-        <w:tab/>
-      </w:r>
-      <w:r>
-        <w:tab/>
-      </w:r>
-      <w:proofErr w:type="gramStart"/>
-      <w:r>
-        <w:t>emit(</w:t>
-      </w:r>
-      <w:proofErr w:type="gramEnd"/>
-      <w:r>
-        <w:t>‘</w:t>
-      </w:r>
-      <w:proofErr w:type="spellStart"/>
-      <w:r>
-        <w:t>goto</w:t>
-      </w:r>
-      <w:proofErr w:type="spellEnd"/>
-      <w:r>
-        <w:t>’ ___);</w:t>
-      </w:r>
-    </w:p>
-    <w:p>
-      <w:pPr>
-        <w:pStyle w:val="CODE"/>
-      </w:pPr>
-      <w:r>
-        <w:tab/>
-      </w:r>
-      <w:r>
-        <w:tab/>
-      </w:r>
-      <w:r>
-        <w:tab/>
-      </w:r>
-      <w:r>
-        <w:tab/>
-      </w:r>
-      <w:r>
-        <w:tab/>
-      </w:r>
-      <w:r>
-        <w:tab/>
-        <w:t>}</w:t>
-      </w:r>
-    </w:p>
-    <w:p>
-      <w:pPr>
-        <w:pStyle w:val="CODE"/>
-        <w:rPr>
-          <w:sz w:val="24"/>
-        </w:rPr>
-      </w:pPr>
-    </w:p>
-    <w:p>
-      <w:r>
-        <w:rPr>
-          <w:rFonts w:hint="eastAsia"/>
-        </w:rPr>
-        <w:t>其中</w:t>
-      </w:r>
-      <w:proofErr w:type="spellStart"/>
-      <w:r>
-        <w:rPr>
-          <w:rFonts w:hint="eastAsia"/>
-        </w:rPr>
-        <w:t>backpatch</w:t>
-      </w:r>
-      <w:proofErr w:type="spellEnd"/>
-      <w:r>
-        <w:rPr>
-          <w:rFonts w:hint="eastAsia"/>
-        </w:rPr>
-        <w:t>为回填，merge为合并真/假链。</w:t>
-      </w:r>
-    </w:p>
-    <w:p>
-      <w:r>
-        <w:rPr>
-          <w:rFonts w:hint="eastAsia"/>
-        </w:rPr>
-        <w:t>扫描到then</w:t>
-      </w:r>
-      <w:r>
-        <w:t>…</w:t>
-      </w:r>
-      <w:r>
-        <w:rPr>
-          <w:rFonts w:hint="eastAsia"/>
-        </w:rPr>
-        <w:t>else</w:t>
-      </w:r>
-      <w:r>
-        <w:t>…</w:t>
-      </w:r>
-      <w:r>
-        <w:rPr>
-          <w:rFonts w:hint="eastAsia"/>
-        </w:rPr>
-        <w:t>再回填真/</w:t>
-      </w:r>
-      <w:proofErr w:type="gramStart"/>
-      <w:r>
-        <w:rPr>
-          <w:rFonts w:hint="eastAsia"/>
-        </w:rPr>
-        <w:t>假链出口</w:t>
-      </w:r>
-      <w:proofErr w:type="gramEnd"/>
-      <w:r>
-        <w:rPr>
-          <w:rFonts w:hint="eastAsia"/>
-        </w:rPr>
-        <w:t>的空。</w:t>
-      </w:r>
-    </w:p>
-    <w:p>
-      <w:pPr>
-        <w:pStyle w:val="1"/>
-      </w:pPr>
-      <w:r>
-        <w:rPr>
-          <w:rFonts w:hint="eastAsia"/>
-        </w:rPr>
         <w:t>符号表</w:t>
       </w:r>
     </w:p>
@@ -24920,7 +24222,6 @@
         <w:rPr>
           <w:rFonts w:hint="eastAsia"/>
         </w:rPr>
-        <w:lastRenderedPageBreak/>
         <w:t>符号表的内容</w:t>
       </w:r>
     </w:p>
@@ -24956,21 +24257,7 @@
         <w:rPr>
           <w:rFonts w:hint="eastAsia"/>
         </w:rPr>
-        <w:t>定长：标识符名称</w:t>
-      </w:r>
-      <w:proofErr w:type="gramStart"/>
-      <w:r>
-        <w:rPr>
-          <w:rFonts w:hint="eastAsia"/>
-        </w:rPr>
-        <w:t>域规定</w:t>
-      </w:r>
-      <w:proofErr w:type="gramEnd"/>
-      <w:r>
-        <w:rPr>
-          <w:rFonts w:hint="eastAsia"/>
-        </w:rPr>
-        <w:t>最大长度</w:t>
+        <w:t>定长：标识符名称域规定最大长度</w:t>
       </w:r>
     </w:p>
     <w:p>
@@ -24986,21 +24273,7 @@
         <w:rPr>
           <w:rFonts w:hint="eastAsia"/>
         </w:rPr>
-        <w:t>集中：开辟一个存放所有标识符的缓冲区，标识符</w:t>
-      </w:r>
-      <w:proofErr w:type="gramStart"/>
-      <w:r>
-        <w:rPr>
-          <w:rFonts w:hint="eastAsia"/>
-        </w:rPr>
-        <w:t>名称域只存放</w:t>
-      </w:r>
-      <w:proofErr w:type="gramEnd"/>
-      <w:r>
-        <w:rPr>
-          <w:rFonts w:hint="eastAsia"/>
-        </w:rPr>
-        <w:t>偏移地址和长度</w:t>
+        <w:t>集中：开辟一个存放所有标识符的缓冲区，标识符名称域只存放偏移地址和长度</w:t>
       </w:r>
     </w:p>
     <w:p>
@@ -25036,9 +24309,6 @@
     <w:p>
       <w:pPr>
         <w:pStyle w:val="4"/>
-        <w:rPr>
-          <w:rFonts w:hint="eastAsia"/>
-        </w:rPr>
       </w:pPr>
       <w:r>
         <w:rPr>
@@ -25053,13 +24323,7 @@
         <w:t>+</w:t>
       </w:r>
     </w:p>
-    <w:p>
-      <w:pPr>
-        <w:rPr>
-          <w:rFonts w:hint="eastAsia"/>
-        </w:rPr>
-      </w:pPr>
-    </w:p>
+    <w:p/>
     <w:p>
       <w:r>
         <w:rPr>
@@ -25109,21 +24373,7 @@
         <w:rPr>
           <w:rFonts w:hint="eastAsia"/>
         </w:rPr>
-        <w:t>为多数符号的定长属性</w:t>
-      </w:r>
-      <w:proofErr w:type="gramStart"/>
-      <w:r>
-        <w:rPr>
-          <w:rFonts w:hint="eastAsia"/>
-        </w:rPr>
-        <w:t>项确定</w:t>
-      </w:r>
-      <w:proofErr w:type="gramEnd"/>
-      <w:r>
-        <w:rPr>
-          <w:rFonts w:hint="eastAsia"/>
-        </w:rPr>
-        <w:t>“基本长度”，对需要空间多的符号，占用多个“基本长度”，用指针相连。</w:t>
+        <w:t>为多数符号的定长属性项确定“基本长度”，对需要空间多的符号，占用多个“基本长度”，用指针相连。</w:t>
       </w:r>
     </w:p>
     <w:p>
@@ -25199,21 +24449,7 @@
         <w:rPr>
           <w:rFonts w:hint="eastAsia"/>
         </w:rPr>
-        <w:t>平均查找次数本质上与</w:t>
-      </w:r>
-      <w:proofErr w:type="gramStart"/>
-      <w:r>
-        <w:rPr>
-          <w:rFonts w:hint="eastAsia"/>
-        </w:rPr>
-        <w:t>表长无关</w:t>
-      </w:r>
-      <w:proofErr w:type="gramEnd"/>
-      <w:r>
-        <w:rPr>
-          <w:rFonts w:hint="eastAsia"/>
-        </w:rPr>
-        <w:t>。</w:t>
+        <w:t>平均查找次数本质上与表长无关。</w:t>
       </w:r>
     </w:p>
     <w:p>
@@ -25224,6 +24460,7 @@
         <w:rPr>
           <w:rFonts w:hint="eastAsia"/>
         </w:rPr>
+        <w:lastRenderedPageBreak/>
         <w:t>分程序结构语言的符号表的组织（下推链）</w:t>
       </w:r>
     </w:p>
@@ -25269,19 +24506,11 @@
       <w:pPr>
         <w:pStyle w:val="4"/>
       </w:pPr>
-      <w:proofErr w:type="gramStart"/>
-      <w:r>
-        <w:rPr>
-          <w:rFonts w:hint="eastAsia"/>
-        </w:rPr>
-        <w:t>栈</w:t>
-      </w:r>
-      <w:proofErr w:type="gramEnd"/>
-      <w:r>
-        <w:rPr>
-          <w:rFonts w:hint="eastAsia"/>
-        </w:rPr>
-        <w:t>式符号表</w:t>
+      <w:r>
+        <w:rPr>
+          <w:rFonts w:hint="eastAsia"/>
+        </w:rPr>
+        <w:t>栈式符号表</w:t>
       </w:r>
     </w:p>
     <w:p>
@@ -25301,19 +24530,11 @@
       </w:r>
     </w:p>
     <w:p>
-      <w:proofErr w:type="gramStart"/>
-      <w:r>
-        <w:rPr>
-          <w:rFonts w:hint="eastAsia"/>
-        </w:rPr>
-        <w:t>栈</w:t>
-      </w:r>
-      <w:proofErr w:type="gramEnd"/>
-      <w:r>
-        <w:rPr>
-          <w:rFonts w:hint="eastAsia"/>
-        </w:rPr>
-        <w:t>式符号表无序，查询效率低。</w:t>
+      <w:r>
+        <w:rPr>
+          <w:rFonts w:hint="eastAsia"/>
+        </w:rPr>
+        <w:t>栈式符号表无序，查询效率低。</w:t>
       </w:r>
     </w:p>
     <w:p>
@@ -25324,7 +24545,6 @@
         <w:rPr>
           <w:rFonts w:hint="eastAsia"/>
         </w:rPr>
-        <w:lastRenderedPageBreak/>
         <w:t>符号存储</w:t>
       </w:r>
     </w:p>
@@ -25452,19 +24672,11 @@
       <w:pPr>
         <w:pStyle w:val="4"/>
       </w:pPr>
-      <w:proofErr w:type="gramStart"/>
-      <w:r>
-        <w:rPr>
-          <w:rFonts w:hint="eastAsia"/>
-        </w:rPr>
-        <w:t>栈</w:t>
-      </w:r>
-      <w:proofErr w:type="gramEnd"/>
-      <w:r>
-        <w:rPr>
-          <w:rFonts w:hint="eastAsia"/>
-        </w:rPr>
-        <w:t>式动态存储分配</w:t>
+      <w:r>
+        <w:rPr>
+          <w:rFonts w:hint="eastAsia"/>
+        </w:rPr>
+        <w:t>栈式动态存储分配</w:t>
       </w:r>
     </w:p>
     <w:p>
@@ -25563,6 +24775,7 @@
         <w:rPr>
           <w:rFonts w:hint="eastAsia"/>
         </w:rPr>
+        <w:lastRenderedPageBreak/>
         <w:t>控制链（非必需）：指向调用该过程的那个过程的活动记录</w:t>
       </w:r>
     </w:p>
@@ -25633,21 +24846,16 @@
           <w:numId w:val="23"/>
         </w:numPr>
         <w:ind w:firstLineChars="0"/>
-        <w:rPr>
-          <w:rFonts w:hint="eastAsia"/>
-        </w:rPr>
       </w:pPr>
       <w:r>
         <w:t>display</w:t>
       </w:r>
-      <w:proofErr w:type="gramStart"/>
       <w:r>
         <w:rPr>
           <w:rFonts w:hint="eastAsia"/>
         </w:rPr>
         <w:t>栈</w:t>
       </w:r>
-      <w:proofErr w:type="gramEnd"/>
     </w:p>
     <w:p>
       <w:pPr>
@@ -25657,9 +24865,6 @@
           <w:numId w:val="23"/>
         </w:numPr>
         <w:ind w:firstLineChars="0"/>
-        <w:rPr>
-          <w:rFonts w:hint="eastAsia"/>
-        </w:rPr>
       </w:pPr>
       <w:r>
         <w:rPr>
@@ -25695,7 +24900,6 @@
         <w:rPr>
           <w:rFonts w:hint="eastAsia"/>
         </w:rPr>
-        <w:lastRenderedPageBreak/>
         <w:t>代码优化</w:t>
       </w:r>
     </w:p>
@@ -25713,9 +24917,6 @@
     <w:p>
       <w:pPr>
         <w:pStyle w:val="3"/>
-        <w:rPr>
-          <w:rFonts w:hint="eastAsia"/>
-        </w:rPr>
       </w:pPr>
       <w:r>
         <w:rPr>
@@ -25857,11 +25058,6 @@
       </w:r>
     </w:p>
     <w:p>
-      <w:pPr>
-        <w:rPr>
-          <w:rFonts w:hint="eastAsia"/>
-        </w:rPr>
-      </w:pPr>
       <w:r>
         <w:rPr>
           <w:rFonts w:hint="eastAsia"/>
@@ -25919,11 +25115,6 @@
       </w:r>
     </w:p>
     <w:p>
-      <w:pPr>
-        <w:rPr>
-          <w:rFonts w:hint="eastAsia"/>
-        </w:rPr>
-      </w:pPr>
       <w:r>
         <w:rPr>
           <w:rFonts w:hint="eastAsia"/>
@@ -25939,6 +25130,7 @@
         <w:rPr>
           <w:rFonts w:hint="eastAsia"/>
         </w:rPr>
+        <w:lastRenderedPageBreak/>
         <w:t>删除无用赋值</w:t>
       </w:r>
     </w:p>
@@ -26023,9 +25215,6 @@
           <w:numId w:val="29"/>
         </w:numPr>
         <w:ind w:firstLineChars="0"/>
-        <w:rPr>
-          <w:rFonts w:hint="eastAsia"/>
-        </w:rPr>
       </w:pPr>
       <w:r>
         <w:rPr>
@@ -26042,7 +25231,6 @@
         <w:rPr>
           <w:rFonts w:hint="eastAsia"/>
         </w:rPr>
-        <w:lastRenderedPageBreak/>
         <w:t>基本快</w:t>
       </w:r>
     </w:p>
@@ -26095,24 +25283,13 @@
           <w:numId w:val="30"/>
         </w:numPr>
         <w:ind w:firstLineChars="0"/>
-        <w:rPr>
-          <w:rFonts w:hint="eastAsia"/>
-        </w:rPr>
-      </w:pPr>
-      <w:r>
-        <w:rPr>
-          <w:rFonts w:hint="eastAsia"/>
-        </w:rPr>
-        <w:t>未被纳入某一基本块的语句，是不可到达的，可</w:t>
-      </w:r>
-      <w:proofErr w:type="gramStart"/>
-      <w:r>
-        <w:rPr>
-          <w:rFonts w:hint="eastAsia"/>
-        </w:rPr>
-        <w:t>删</w:t>
-      </w:r>
-      <w:proofErr w:type="gramEnd"/>
+      </w:pPr>
+      <w:r>
+        <w:rPr>
+          <w:rFonts w:hint="eastAsia"/>
+        </w:rPr>
+        <w:t>未被纳入某一基本块的语句，是不可到达的，可删</w:t>
+      </w:r>
     </w:p>
     <w:p>
       <w:pPr>
@@ -26129,19 +25306,11 @@
       <w:pPr>
         <w:pStyle w:val="4"/>
       </w:pPr>
-      <w:proofErr w:type="gramStart"/>
-      <w:r>
-        <w:rPr>
-          <w:rFonts w:hint="eastAsia"/>
-        </w:rPr>
-        <w:t>保结构</w:t>
-      </w:r>
-      <w:proofErr w:type="gramEnd"/>
-      <w:r>
-        <w:rPr>
-          <w:rFonts w:hint="eastAsia"/>
-        </w:rPr>
-        <w:t>变换</w:t>
+      <w:r>
+        <w:rPr>
+          <w:rFonts w:hint="eastAsia"/>
+        </w:rPr>
+        <w:t>保结构变换</w:t>
       </w:r>
     </w:p>
     <w:p>
@@ -26200,9 +25369,6 @@
           <w:numId w:val="26"/>
         </w:numPr>
         <w:ind w:firstLineChars="0"/>
-        <w:rPr>
-          <w:rFonts w:hint="eastAsia"/>
-        </w:rPr>
       </w:pPr>
       <w:r>
         <w:rPr>
@@ -26230,9 +25396,6 @@
           <w:numId w:val="27"/>
         </w:numPr>
         <w:ind w:firstLineChars="0"/>
-        <w:rPr>
-          <w:rFonts w:hint="eastAsia"/>
-        </w:rPr>
       </w:pPr>
       <w:r>
         <w:rPr>
@@ -26281,11 +25444,6 @@
       </w:r>
     </w:p>
     <w:p>
-      <w:pPr>
-        <w:rPr>
-          <w:rFonts w:hint="eastAsia"/>
-        </w:rPr>
-      </w:pPr>
       <w:r>
         <w:rPr>
           <w:rFonts w:hint="eastAsia"/>
@@ -26705,6 +25863,7 @@
             <w:rStyle w:val="af"/>
             <w:rFonts w:ascii="Cambria Math" w:hAnsi="Cambria Math"/>
           </w:rPr>
+          <w:lastRenderedPageBreak/>
           <m:t>A≔op B (op, B, -, A)</m:t>
         </m:r>
       </m:oMath>
@@ -26718,11 +25877,6 @@
       </w:r>
     </w:p>
     <w:p>
-      <w:pPr>
-        <w:rPr>
-          <w:rFonts w:hint="eastAsia"/>
-        </w:rPr>
-      </w:pPr>
       <w:r>
         <w:rPr>
           <w:rFonts w:asciiTheme="majorHAnsi" w:eastAsiaTheme="majorEastAsia" w:hAnsiTheme="majorHAnsi" w:cstheme="majorBidi" w:hint="eastAsia"/>
@@ -27293,7 +26447,6 @@
           <w:rPr>
             <w:rFonts w:ascii="Cambria Math" w:hAnsi="Cambria Math"/>
           </w:rPr>
-          <w:lastRenderedPageBreak/>
           <m:t xml:space="preserve">A≔B op C </m:t>
         </m:r>
         <m:d>
@@ -28140,16 +27293,7 @@
           <w:rPr>
             <w:rFonts w:ascii="Cambria Math" w:hAnsi="Cambria Math"/>
           </w:rPr>
-          <m:t>A</m:t>
-        </m:r>
-        <m:r>
-          <m:rPr>
-            <m:sty m:val="bi"/>
-          </m:rPr>
-          <w:rPr>
-            <w:rFonts w:ascii="Cambria Math" w:hAnsi="Cambria Math"/>
-          </w:rPr>
-          <m:t>≔B</m:t>
+          <m:t>A≔B</m:t>
         </m:r>
         <m:d>
           <m:dPr>
@@ -29034,16 +28178,7 @@
           <w:rPr>
             <w:rFonts w:ascii="Cambria Math" w:hAnsi="Cambria Math"/>
           </w:rPr>
-          <m:t>if B</m:t>
-        </m:r>
-        <m:r>
-          <m:rPr>
-            <m:sty m:val="bi"/>
-          </m:rPr>
-          <w:rPr>
-            <w:rFonts w:ascii="Cambria Math" w:hAnsi="Cambria Math"/>
-          </w:rPr>
-          <m:t xml:space="preserve"> rop C goto</m:t>
+          <m:t>if B rop C goto</m:t>
         </m:r>
         <m:d>
           <m:dPr>
@@ -29928,6 +29063,7 @@
           <w:rPr>
             <w:rFonts w:ascii="Cambria Math" w:eastAsiaTheme="minorEastAsia" w:hAnsi="Cambria Math" w:cstheme="minorBidi"/>
           </w:rPr>
+          <w:lastRenderedPageBreak/>
           <m:t>D</m:t>
         </m:r>
         <m:d>
@@ -30988,7 +30124,6 @@
           <w:rPr>
             <w:rFonts w:ascii="Cambria Math" w:hAnsi="Cambria Math"/>
           </w:rPr>
-          <w:lastRenderedPageBreak/>
           <m:t>goto</m:t>
         </m:r>
         <m:d>
@@ -31541,27 +30676,13 @@
         <w:rPr>
           <w:rFonts w:hint="eastAsia"/>
         </w:rPr>
-        <w:t>若NODE(B)是处理当前</w:t>
-      </w:r>
-      <w:proofErr w:type="gramStart"/>
-      <w:r>
-        <w:rPr>
-          <w:rFonts w:hint="eastAsia"/>
-        </w:rPr>
-        <w:t>四元式才</w:t>
-      </w:r>
-      <w:r>
-        <w:rPr>
-          <w:rFonts w:hint="eastAsia"/>
-        </w:rPr>
-        <w:t>创建</w:t>
-      </w:r>
-      <w:proofErr w:type="gramEnd"/>
-      <w:r>
-        <w:rPr>
-          <w:rFonts w:hint="eastAsia"/>
-        </w:rPr>
-        <w:t>的</w:t>
+        <w:t>若NODE(B)是处理当前四元式才</w:t>
+      </w:r>
+      <w:r>
+        <w:rPr>
+          <w:rFonts w:hint="eastAsia"/>
+        </w:rPr>
+        <w:t>创建的</w:t>
       </w:r>
       <w:r>
         <w:rPr>
@@ -31594,9 +30715,6 @@
           <w:numId w:val="28"/>
         </w:numPr>
         <w:ind w:firstLineChars="0"/>
-        <w:rPr>
-          <w:rFonts w:hint="eastAsia"/>
-        </w:rPr>
       </w:pPr>
       <w:r>
         <w:rPr>
@@ -31684,9 +30802,6 @@
           <w:numId w:val="28"/>
         </w:numPr>
         <w:ind w:firstLineChars="0"/>
-        <w:rPr>
-          <w:rFonts w:hint="eastAsia"/>
-        </w:rPr>
       </w:pPr>
       <w:r>
         <w:rPr>
@@ -31703,9 +30818,6 @@
           <w:numId w:val="28"/>
         </w:numPr>
         <w:ind w:firstLineChars="0"/>
-        <w:rPr>
-          <w:rFonts w:hint="eastAsia"/>
-        </w:rPr>
       </w:pPr>
       <w:r>
         <w:rPr>
@@ -31769,9 +30881,6 @@
           <w:numId w:val="28"/>
         </w:numPr>
         <w:ind w:firstLineChars="0"/>
-        <w:rPr>
-          <w:rFonts w:hint="eastAsia"/>
-        </w:rPr>
       </w:pPr>
       <w:r>
         <w:rPr>
@@ -31809,6 +30918,7 @@
         <w:rPr>
           <w:rFonts w:hint="eastAsia"/>
         </w:rPr>
+        <w:lastRenderedPageBreak/>
         <w:t>若NODE(B)和NODE(C)都是标记为常数的叶节点</w:t>
       </w:r>
     </w:p>
@@ -31855,21 +30965,7 @@
         <w:rPr>
           <w:rFonts w:hint="eastAsia"/>
         </w:rPr>
-        <w:t>若NODE(B)或NODE(C)是处理当前</w:t>
-      </w:r>
-      <w:proofErr w:type="gramStart"/>
-      <w:r>
-        <w:rPr>
-          <w:rFonts w:hint="eastAsia"/>
-        </w:rPr>
-        <w:t>四元式才创建</w:t>
-      </w:r>
-      <w:proofErr w:type="gramEnd"/>
-      <w:r>
-        <w:rPr>
-          <w:rFonts w:hint="eastAsia"/>
-        </w:rPr>
-        <w:t>的，删除</w:t>
+        <w:t>若NODE(B)或NODE(C)是处理当前四元式才创建的，删除</w:t>
       </w:r>
     </w:p>
     <w:p>
@@ -31905,9 +31001,6 @@
           <w:numId w:val="28"/>
         </w:numPr>
         <w:ind w:firstLineChars="0"/>
-        <w:rPr>
-          <w:rFonts w:hint="eastAsia"/>
-        </w:rPr>
       </w:pPr>
       <w:r>
         <w:rPr>
@@ -31958,7 +31051,6 @@
         <w:rPr>
           <w:rFonts w:hint="eastAsia"/>
         </w:rPr>
-        <w:lastRenderedPageBreak/>
         <w:t>检查是否有一节点，其左后继为NODE</w:t>
       </w:r>
       <w:r>
@@ -32009,9 +31101,6 @@
           <w:numId w:val="28"/>
         </w:numPr>
         <w:ind w:firstLineChars="0"/>
-        <w:rPr>
-          <w:rFonts w:hint="eastAsia"/>
-        </w:rPr>
       </w:pPr>
       <w:r>
         <w:rPr>
@@ -32021,11 +31110,6 @@
       </w:r>
     </w:p>
     <w:p>
-      <w:pPr>
-        <w:rPr>
-          <w:rFonts w:hint="eastAsia"/>
-        </w:rPr>
-      </w:pPr>
       <w:r>
         <w:rPr>
           <w:rFonts w:hint="eastAsia"/>
@@ -32073,9 +31157,6 @@
           <w:numId w:val="28"/>
         </w:numPr>
         <w:ind w:firstLineChars="0"/>
-        <w:rPr>
-          <w:rFonts w:hint="eastAsia"/>
-        </w:rPr>
       </w:pPr>
       <w:r>
         <w:rPr>
@@ -32108,9 +31189,6 @@
           <w:numId w:val="28"/>
         </w:numPr>
         <w:ind w:firstLineChars="0"/>
-        <w:rPr>
-          <w:rFonts w:hint="eastAsia"/>
-        </w:rPr>
       </w:pPr>
       <w:r>
         <w:rPr>
@@ -32192,16 +31270,8 @@
         <w:rPr>
           <w:rFonts w:hint="eastAsia"/>
         </w:rPr>
-        <w:t>有向边，</w:t>
-      </w:r>
-      <w:proofErr w:type="gramStart"/>
-      <w:r>
-        <w:rPr>
-          <w:rFonts w:hint="eastAsia"/>
-        </w:rPr>
-        <w:t>建立边</w:t>
-      </w:r>
-      <w:proofErr w:type="gramEnd"/>
+        <w:t>有向边，建立边</w:t>
+      </w:r>
       <m:oMath>
         <m:r>
           <w:rPr>
@@ -32254,43 +31324,19 @@
             <w:rPr>
               <w:rFonts w:ascii="Cambria Math" w:hAnsi="Cambria Math"/>
             </w:rPr>
-            <m:t xml:space="preserve"> </m:t>
+            <m:t xml:space="preserve"> j </m:t>
+          </m:r>
+          <m:r>
+            <w:rPr>
+              <w:rFonts w:ascii="Cambria Math" w:hAnsi="Cambria Math" w:hint="eastAsia"/>
+            </w:rPr>
+            <m:t>在程序中的位置紧跟在基本块</m:t>
           </m:r>
           <m:r>
             <w:rPr>
               <w:rFonts w:ascii="Cambria Math" w:hAnsi="Cambria Math"/>
             </w:rPr>
-            <m:t>j</m:t>
-          </m:r>
-          <m:r>
-            <w:rPr>
-              <w:rFonts w:ascii="Cambria Math" w:hAnsi="Cambria Math"/>
-            </w:rPr>
-            <m:t xml:space="preserve"> </m:t>
-          </m:r>
-          <m:r>
-            <w:rPr>
-              <w:rFonts w:ascii="Cambria Math" w:hAnsi="Cambria Math" w:hint="eastAsia"/>
-            </w:rPr>
-            <m:t>在程序中的位置紧跟在基本块</m:t>
-          </m:r>
-          <m:r>
-            <w:rPr>
-              <w:rFonts w:ascii="Cambria Math" w:hAnsi="Cambria Math"/>
-            </w:rPr>
-            <m:t xml:space="preserve"> </m:t>
-          </m:r>
-          <m:r>
-            <w:rPr>
-              <w:rFonts w:ascii="Cambria Math" w:hAnsi="Cambria Math"/>
-            </w:rPr>
-            <m:t>i</m:t>
-          </m:r>
-          <m:r>
-            <w:rPr>
-              <w:rFonts w:ascii="Cambria Math" w:hAnsi="Cambria Math"/>
-            </w:rPr>
-            <m:t xml:space="preserve"> </m:t>
+            <m:t xml:space="preserve"> i </m:t>
           </m:r>
           <m:r>
             <w:rPr>
@@ -32326,11 +31372,6 @@
       </m:oMathPara>
     </w:p>
     <w:p>
-      <w:pPr>
-        <w:rPr>
-          <w:rFonts w:hint="eastAsia"/>
-        </w:rPr>
-      </w:pPr>
       <w:r>
         <w:rPr>
           <w:rFonts w:hint="eastAsia"/>
@@ -32341,7 +31382,7 @@
     <w:p>
       <w:pPr>
         <w:rPr>
-          <w:rFonts w:ascii="Cambria Math" w:hAnsi="Cambria Math" w:hint="eastAsia"/>
+          <w:rFonts w:ascii="Cambria Math" w:hAnsi="Cambria Math"/>
           <w:oMath/>
         </w:rPr>
       </w:pPr>
@@ -32546,13 +31587,9 @@
           <w:numId w:val="32"/>
         </w:numPr>
       </w:pPr>
-      <w:proofErr w:type="gramStart"/>
-      <w:r>
-        <w:t>r :</w:t>
-      </w:r>
-      <w:proofErr w:type="gramEnd"/>
-      <w:r>
-        <w:t>= x mod y</w:t>
+      <w:r>
+        <w:lastRenderedPageBreak/>
+        <w:t>r := x mod y</w:t>
       </w:r>
     </w:p>
     <w:p>
@@ -32564,15 +31601,7 @@
         </w:numPr>
       </w:pPr>
       <w:r>
-        <w:t xml:space="preserve">if r = 0 </w:t>
-      </w:r>
-      <w:proofErr w:type="spellStart"/>
-      <w:r>
-        <w:t>goto</w:t>
-      </w:r>
-      <w:proofErr w:type="spellEnd"/>
-      <w:r>
-        <w:t xml:space="preserve"> (8)</w:t>
+        <w:t>if r = 0 goto (8)</w:t>
       </w:r>
     </w:p>
     <w:p>
@@ -32583,13 +31612,8 @@
           <w:numId w:val="32"/>
         </w:numPr>
       </w:pPr>
-      <w:proofErr w:type="gramStart"/>
-      <w:r>
-        <w:t>x :</w:t>
-      </w:r>
-      <w:proofErr w:type="gramEnd"/>
-      <w:r>
-        <w:t>= y</w:t>
+      <w:r>
+        <w:t>x := y</w:t>
       </w:r>
     </w:p>
     <w:p>
@@ -32600,13 +31624,8 @@
           <w:numId w:val="32"/>
         </w:numPr>
       </w:pPr>
-      <w:proofErr w:type="gramStart"/>
-      <w:r>
-        <w:t>y :</w:t>
-      </w:r>
-      <w:proofErr w:type="gramEnd"/>
-      <w:r>
-        <w:t>= r</w:t>
+      <w:r>
+        <w:t>y := r</w:t>
       </w:r>
     </w:p>
     <w:p>
@@ -32617,18 +31636,8 @@
           <w:numId w:val="32"/>
         </w:numPr>
       </w:pPr>
-      <w:proofErr w:type="spellStart"/>
-      <w:proofErr w:type="gramStart"/>
-      <w:r>
-        <w:t>goto</w:t>
-      </w:r>
-      <w:proofErr w:type="spellEnd"/>
-      <w:r>
-        <w:t>(</w:t>
-      </w:r>
-      <w:proofErr w:type="gramEnd"/>
-      <w:r>
-        <w:t>3)</w:t>
+      <w:r>
+        <w:t>goto(3)</w:t>
       </w:r>
     </w:p>
     <w:p>
@@ -32664,7 +31673,6 @@
           <w:rFonts w:hint="eastAsia"/>
           <w:noProof/>
         </w:rPr>
-        <w:lastRenderedPageBreak/>
         <mc:AlternateContent>
           <mc:Choice Requires="wpc">
             <w:drawing>
@@ -32800,13 +31808,8 @@
                                   <w:right w:val="none" w:sz="0" w:space="0" w:color="auto"/>
                                 </w:pBdr>
                               </w:pPr>
-                              <w:proofErr w:type="gramStart"/>
                               <w:r>
-                                <w:t>r :</w:t>
-                              </w:r>
-                              <w:proofErr w:type="gramEnd"/>
-                              <w:r>
-                                <w:t>= x mod y</w:t>
+                                <w:t>r := x mod y</w:t>
                               </w:r>
                             </w:p>
                             <w:p>
@@ -32824,15 +31827,7 @@
                                 </w:pBdr>
                               </w:pPr>
                               <w:r>
-                                <w:t xml:space="preserve">if r = 0 </w:t>
-                              </w:r>
-                              <w:proofErr w:type="spellStart"/>
-                              <w:r>
-                                <w:t>goto</w:t>
-                              </w:r>
-                              <w:proofErr w:type="spellEnd"/>
-                              <w:r>
-                                <w:t xml:space="preserve"> (8)</w:t>
+                                <w:t>if r = 0 goto (8)</w:t>
                               </w:r>
                             </w:p>
                           </w:txbxContent>
@@ -32887,23 +31882,13 @@
                                   <w:szCs w:val="22"/>
                                 </w:rPr>
                               </w:pPr>
-                              <w:proofErr w:type="gramStart"/>
                               <w:r>
                                 <w:rPr>
                                   <w:rFonts w:ascii="Consolas" w:eastAsia="等线" w:hAnsi="Consolas" w:cs="Times New Roman"/>
                                   <w:sz w:val="22"/>
                                   <w:szCs w:val="22"/>
                                 </w:rPr>
-                                <w:t>x :</w:t>
-                              </w:r>
-                              <w:proofErr w:type="gramEnd"/>
-                              <w:r>
-                                <w:rPr>
-                                  <w:rFonts w:ascii="Consolas" w:eastAsia="等线" w:hAnsi="Consolas" w:cs="Times New Roman"/>
-                                  <w:sz w:val="22"/>
-                                  <w:szCs w:val="22"/>
-                                </w:rPr>
-                                <w:t>= y</w:t>
+                                <w:t>x := y</w:t>
                               </w:r>
                             </w:p>
                             <w:p>
@@ -32920,23 +31905,13 @@
                                   <w:szCs w:val="22"/>
                                 </w:rPr>
                               </w:pPr>
-                              <w:proofErr w:type="gramStart"/>
                               <w:r>
                                 <w:rPr>
                                   <w:rFonts w:ascii="Consolas" w:eastAsia="等线" w:hAnsi="Consolas" w:cs="Times New Roman"/>
                                   <w:sz w:val="22"/>
                                   <w:szCs w:val="22"/>
                                 </w:rPr>
-                                <w:t>y :</w:t>
-                              </w:r>
-                              <w:proofErr w:type="gramEnd"/>
-                              <w:r>
-                                <w:rPr>
-                                  <w:rFonts w:ascii="Consolas" w:eastAsia="等线" w:hAnsi="Consolas" w:cs="Times New Roman"/>
-                                  <w:sz w:val="22"/>
-                                  <w:szCs w:val="22"/>
-                                </w:rPr>
-                                <w:t>= r</w:t>
+                                <w:t>y := r</w:t>
                               </w:r>
                             </w:p>
                             <w:p>
@@ -32948,23 +31923,13 @@
                                 </w:numPr>
                                 <w:spacing w:before="0" w:beforeAutospacing="0" w:after="0" w:afterAutospacing="0" w:line="256" w:lineRule="auto"/>
                               </w:pPr>
-                              <w:proofErr w:type="spellStart"/>
                               <w:r>
                                 <w:rPr>
                                   <w:rFonts w:ascii="Consolas" w:eastAsia="等线" w:hAnsi="Consolas" w:cs="Times New Roman"/>
                                   <w:sz w:val="22"/>
                                   <w:szCs w:val="22"/>
                                 </w:rPr>
-                                <w:t>goto</w:t>
-                              </w:r>
-                              <w:proofErr w:type="spellEnd"/>
-                              <w:r>
-                                <w:rPr>
-                                  <w:rFonts w:ascii="Consolas" w:eastAsia="等线" w:hAnsi="Consolas" w:cs="Times New Roman"/>
-                                  <w:sz w:val="22"/>
-                                  <w:szCs w:val="22"/>
-                                </w:rPr>
-                                <w:t xml:space="preserve"> (3)</w:t>
+                                <w:t>goto (3)</w:t>
                               </w:r>
                             </w:p>
                           </w:txbxContent>
@@ -33522,21 +32487,7 @@
         <w:rPr>
           <w:rFonts w:hint="eastAsia"/>
         </w:rPr>
-        <w:t>必经节点：若从</w:t>
-      </w:r>
-      <w:proofErr w:type="gramStart"/>
-      <w:r>
-        <w:rPr>
-          <w:rFonts w:hint="eastAsia"/>
-        </w:rPr>
-        <w:t>流图首节点</w:t>
-      </w:r>
-      <w:proofErr w:type="gramEnd"/>
-      <w:r>
-        <w:rPr>
-          <w:rFonts w:hint="eastAsia"/>
-        </w:rPr>
-        <w:t>出发，到达n的任意通路，都经过m，则m是n的必经节点。</w:t>
+        <w:t>必经节点：若从流图首节点出发，到达n的任意通路，都经过m，则m是n的必经节点。</w:t>
       </w:r>
     </w:p>
     <w:p>
@@ -33558,15 +32509,7 @@
         <w:rPr>
           <w:rFonts w:hint="eastAsia"/>
         </w:rPr>
-        <w:t>节点n的所有必经节点的集合，为n的必经节点集，</w:t>
-      </w:r>
-      <w:bookmarkStart w:id="0" w:name="_GoBack"/>
-      <w:bookmarkEnd w:id="0"/>
-      <w:r>
-        <w:rPr>
-          <w:rFonts w:hint="eastAsia"/>
-        </w:rPr>
-        <w:t>记为D(n)。</w:t>
+        <w:t>节点n的所有必经节点的集合，为n的必经节点集，记为D(n)。</w:t>
       </w:r>
     </w:p>
     <w:p>
@@ -33749,6 +32692,9 @@
             <m:t>的赋值</m:t>
           </m:r>
           <m:r>
+            <m:rPr>
+              <m:sty m:val="p"/>
+            </m:rPr>
             <w:rPr>
               <w:rFonts w:ascii="Cambria Math" w:hAnsi="Cambria Math"/>
             </w:rPr>
@@ -33869,6 +32815,9 @@
             <m:t>同族</m:t>
           </m:r>
           <m:r>
+            <m:rPr>
+              <m:sty m:val="p"/>
+            </m:rPr>
             <w:rPr>
               <w:rFonts w:ascii="Cambria Math" w:eastAsiaTheme="majorEastAsia" w:hAnsi="Cambria Math" w:cstheme="majorBidi"/>
             </w:rPr>
@@ -33952,7 +32901,7 @@
     <w:p>
       <w:pPr>
         <w:rPr>
-          <w:rFonts w:asciiTheme="majorHAnsi" w:eastAsiaTheme="majorEastAsia" w:hAnsiTheme="majorHAnsi" w:cstheme="majorBidi" w:hint="eastAsia"/>
+          <w:rFonts w:asciiTheme="majorHAnsi" w:eastAsiaTheme="majorEastAsia" w:hAnsiTheme="majorHAnsi" w:cstheme="majorBidi"/>
         </w:rPr>
       </w:pPr>
     </w:p>
@@ -34023,19 +32972,11 @@
     <w:pPr>
       <w:pStyle w:val="af4"/>
     </w:pPr>
-    <w:proofErr w:type="gramStart"/>
     <w:r>
       <w:rPr>
         <w:rFonts w:hint="eastAsia"/>
       </w:rPr>
-      <w:t>许宏旭</w:t>
-    </w:r>
-    <w:proofErr w:type="gramEnd"/>
-    <w:r>
-      <w:rPr>
-        <w:rFonts w:hint="eastAsia"/>
-      </w:rPr>
-      <w:t xml:space="preserve"> 201411212027</w:t>
+      <w:t>许宏旭 201411212027</w:t>
     </w:r>
   </w:p>
 </w:hdr>
@@ -38371,7 +37312,7 @@
 </file>
 
 <file path=customXml/itemProps1.xml><?xml version="1.0" encoding="utf-8"?>
-<ds:datastoreItem xmlns:ds="http://schemas.openxmlformats.org/officeDocument/2006/customXml" ds:itemID="{4D5388F9-427E-4308-BD47-EA91A61A9165}">
+<ds:datastoreItem xmlns:ds="http://schemas.openxmlformats.org/officeDocument/2006/customXml" ds:itemID="{901CEB33-7B4C-47BB-AE97-B5C9D0DFE29D}">
   <ds:schemaRefs>
     <ds:schemaRef ds:uri="http://schemas.openxmlformats.org/officeDocument/2006/bibliography"/>
   </ds:schemaRefs>
